--- a/Baocao_BST.docx
+++ b/Baocao_BST.docx
@@ -3920,6 +3920,55 @@
       <w:bookmarkEnd w:id="6"/>
     </w:p>
     <w:p>
+      <w:r>
+        <w:rPr>
+          <w:noProof/>
+        </w:rPr>
+        <w:drawing>
+          <wp:inline distT="0" distB="0" distL="0" distR="0" wp14:anchorId="5C9C4FCA" wp14:editId="51F39F5D">
+            <wp:extent cx="3970020" cy="2346960"/>
+            <wp:effectExtent l="0" t="0" r="0" b="0"/>
+            <wp:docPr id="9" name="Picture 9" descr="A picture containing diagram&#10;&#10;Description automatically generated"/>
+            <wp:cNvGraphicFramePr>
+              <a:graphicFrameLocks xmlns:a="http://schemas.openxmlformats.org/drawingml/2006/main" noChangeAspect="1"/>
+            </wp:cNvGraphicFramePr>
+            <a:graphic xmlns:a="http://schemas.openxmlformats.org/drawingml/2006/main">
+              <a:graphicData uri="http://schemas.openxmlformats.org/drawingml/2006/picture">
+                <pic:pic xmlns:pic="http://schemas.openxmlformats.org/drawingml/2006/picture">
+                  <pic:nvPicPr>
+                    <pic:cNvPr id="9" name="Picture 9" descr="A picture containing diagram&#10;&#10;Description automatically generated"/>
+                    <pic:cNvPicPr/>
+                  </pic:nvPicPr>
+                  <pic:blipFill rotWithShape="1">
+                    <a:blip r:embed="rId13"/>
+                    <a:srcRect t="1" r="1129" b="-599"/>
+                    <a:stretch/>
+                  </pic:blipFill>
+                  <pic:spPr bwMode="auto">
+                    <a:xfrm>
+                      <a:off x="0" y="0"/>
+                      <a:ext cx="3981556" cy="2353780"/>
+                    </a:xfrm>
+                    <a:prstGeom prst="rect">
+                      <a:avLst/>
+                    </a:prstGeom>
+                    <a:ln>
+                      <a:noFill/>
+                    </a:ln>
+                    <a:extLst>
+                      <a:ext uri="{53640926-AAD7-44D8-BBD7-CCE9431645EC}">
+                        <a14:shadowObscured xmlns:a14="http://schemas.microsoft.com/office/drawing/2010/main"/>
+                      </a:ext>
+                    </a:extLst>
+                  </pic:spPr>
+                </pic:pic>
+              </a:graphicData>
+            </a:graphic>
+          </wp:inline>
+        </w:drawing>
+      </w:r>
+    </w:p>
+    <w:p>
       <w:pPr>
         <w:tabs>
           <w:tab w:val="left" w:pos="3960"/>
@@ -3959,6 +4008,7 @@
         </w:tabs>
       </w:pPr>
       <w:r>
+        <w:lastRenderedPageBreak/>
         <w:t>Nút lá: nút lá là nút có bậc bằng 0.</w:t>
       </w:r>
     </w:p>
@@ -4012,7 +4062,6 @@
       </w:pPr>
       <w:bookmarkStart w:id="7" w:name="_Toc107607438"/>
       <w:r>
-        <w:lastRenderedPageBreak/>
         <w:t>TỔ CHỨC CẤU TRÚC DỮ LIỆU VÀ THUẬT TOÁN</w:t>
       </w:r>
       <w:bookmarkEnd w:id="7"/>
@@ -4179,6 +4228,88 @@
         <w:t>Cấu trúc dữ liệu</w:t>
       </w:r>
       <w:bookmarkEnd w:id="9"/>
+    </w:p>
+    <w:p>
+      <w:r>
+        <w:rPr>
+          <w:noProof/>
+        </w:rPr>
+        <w:drawing>
+          <wp:inline distT="0" distB="0" distL="0" distR="0" wp14:anchorId="5420AAAE" wp14:editId="418EE806">
+            <wp:extent cx="1917846" cy="1356360"/>
+            <wp:effectExtent l="0" t="0" r="6350" b="0"/>
+            <wp:docPr id="5" name="Picture 5" descr="Diagram&#10;&#10;Description automatically generated"/>
+            <wp:cNvGraphicFramePr>
+              <a:graphicFrameLocks xmlns:a="http://schemas.openxmlformats.org/drawingml/2006/main" noChangeAspect="1"/>
+            </wp:cNvGraphicFramePr>
+            <a:graphic xmlns:a="http://schemas.openxmlformats.org/drawingml/2006/main">
+              <a:graphicData uri="http://schemas.openxmlformats.org/drawingml/2006/picture">
+                <pic:pic xmlns:pic="http://schemas.openxmlformats.org/drawingml/2006/picture">
+                  <pic:nvPicPr>
+                    <pic:cNvPr id="5" name="Picture 5" descr="Diagram&#10;&#10;Description automatically generated"/>
+                    <pic:cNvPicPr/>
+                  </pic:nvPicPr>
+                  <pic:blipFill>
+                    <a:blip r:embed="rId14"/>
+                    <a:stretch>
+                      <a:fillRect/>
+                    </a:stretch>
+                  </pic:blipFill>
+                  <pic:spPr>
+                    <a:xfrm>
+                      <a:off x="0" y="0"/>
+                      <a:ext cx="1922476" cy="1359635"/>
+                    </a:xfrm>
+                    <a:prstGeom prst="rect">
+                      <a:avLst/>
+                    </a:prstGeom>
+                  </pic:spPr>
+                </pic:pic>
+              </a:graphicData>
+            </a:graphic>
+          </wp:inline>
+        </w:drawing>
+      </w:r>
+      <w:r>
+        <w:rPr>
+          <w:noProof/>
+        </w:rPr>
+        <w:drawing>
+          <wp:inline distT="0" distB="0" distL="0" distR="0" wp14:anchorId="5347E2BF" wp14:editId="79E8C8A3">
+            <wp:extent cx="2674620" cy="1309514"/>
+            <wp:effectExtent l="0" t="0" r="0" b="5080"/>
+            <wp:docPr id="6" name="Picture 6" descr="Diagram&#10;&#10;Description automatically generated"/>
+            <wp:cNvGraphicFramePr>
+              <a:graphicFrameLocks xmlns:a="http://schemas.openxmlformats.org/drawingml/2006/main" noChangeAspect="1"/>
+            </wp:cNvGraphicFramePr>
+            <a:graphic xmlns:a="http://schemas.openxmlformats.org/drawingml/2006/main">
+              <a:graphicData uri="http://schemas.openxmlformats.org/drawingml/2006/picture">
+                <pic:pic xmlns:pic="http://schemas.openxmlformats.org/drawingml/2006/picture">
+                  <pic:nvPicPr>
+                    <pic:cNvPr id="6" name="Picture 6" descr="Diagram&#10;&#10;Description automatically generated"/>
+                    <pic:cNvPicPr/>
+                  </pic:nvPicPr>
+                  <pic:blipFill>
+                    <a:blip r:embed="rId15"/>
+                    <a:stretch>
+                      <a:fillRect/>
+                    </a:stretch>
+                  </pic:blipFill>
+                  <pic:spPr>
+                    <a:xfrm>
+                      <a:off x="0" y="0"/>
+                      <a:ext cx="2687356" cy="1315750"/>
+                    </a:xfrm>
+                    <a:prstGeom prst="rect">
+                      <a:avLst/>
+                    </a:prstGeom>
+                  </pic:spPr>
+                </pic:pic>
+              </a:graphicData>
+            </a:graphic>
+          </wp:inline>
+        </w:drawing>
+      </w:r>
     </w:p>
     <w:p>
       <w:pPr>
@@ -4200,6 +4331,7 @@
         <w:rPr>
           <w:color w:val="000000"/>
         </w:rPr>
+        <w:lastRenderedPageBreak/>
         <w:t>Cây nhị phân là một trường hợp đặc biệt của cấu trúc cây và nó cũng phổ biến nhất. Đúng như tên gọi của nó, cây nhị phân có bậc là 2 và mỗi nút trong cây nhị phân đều có bậc không quá 2.</w:t>
       </w:r>
     </w:p>
@@ -4283,7 +4415,6 @@
         </w:numPr>
       </w:pPr>
       <w:r>
-        <w:lastRenderedPageBreak/>
         <w:t>addNode(key, value): thêm vào</w:t>
       </w:r>
       <w:r>
@@ -4445,7 +4576,11 @@
         <w:t>delNode: làm như hàm searchNode ở trên, nếu không tìm thấy thì thoát, nếu có thì đặt nút tìm thấy là u.</w:t>
       </w:r>
       <w:r>
-        <w:t xml:space="preserve"> Nếu u không có nút con thì chỉ cần xóa, nếu có 1 con thì chỉ cần dịch nút con lên thế chỗ u, nếu có 2 nút con thì lấy nút có khóa cao nhất </w:t>
+        <w:t xml:space="preserve"> Nếu u không có nút con thì chỉ cần xóa, </w:t>
+      </w:r>
+      <w:r>
+        <w:lastRenderedPageBreak/>
+        <w:t xml:space="preserve">nếu có 1 con thì chỉ cần dịch nút con lên thế chỗ u, nếu có 2 nút con thì lấy nút có khóa cao nhất </w:t>
       </w:r>
       <w:r>
         <w:t xml:space="preserve">trong nhánh cây con </w:t>
@@ -4532,8 +4667,167 @@
       </w:r>
     </w:p>
     <w:p>
-      <w:r>
+      <w:pPr>
+        <w:keepNext/>
+      </w:pPr>
+      <w:r>
+        <w:rPr>
+          <w:noProof/>
+        </w:rPr>
+        <w:drawing>
+          <wp:inline distT="0" distB="0" distL="0" distR="0" wp14:anchorId="4BE25F8A" wp14:editId="2D034848">
+            <wp:extent cx="3696395" cy="1752600"/>
+            <wp:effectExtent l="0" t="0" r="0" b="0"/>
+            <wp:docPr id="10" name="Picture 10" descr="Diagram&#10;&#10;Description automatically generated"/>
+            <wp:cNvGraphicFramePr>
+              <a:graphicFrameLocks xmlns:a="http://schemas.openxmlformats.org/drawingml/2006/main" noChangeAspect="1"/>
+            </wp:cNvGraphicFramePr>
+            <a:graphic xmlns:a="http://schemas.openxmlformats.org/drawingml/2006/main">
+              <a:graphicData uri="http://schemas.openxmlformats.org/drawingml/2006/picture">
+                <pic:pic xmlns:pic="http://schemas.openxmlformats.org/drawingml/2006/picture">
+                  <pic:nvPicPr>
+                    <pic:cNvPr id="10" name="Picture 10" descr="Diagram&#10;&#10;Description automatically generated"/>
+                    <pic:cNvPicPr/>
+                  </pic:nvPicPr>
+                  <pic:blipFill>
+                    <a:blip r:embed="rId16"/>
+                    <a:stretch>
+                      <a:fillRect/>
+                    </a:stretch>
+                  </pic:blipFill>
+                  <pic:spPr>
+                    <a:xfrm>
+                      <a:off x="0" y="0"/>
+                      <a:ext cx="3723494" cy="1765449"/>
+                    </a:xfrm>
+                    <a:prstGeom prst="rect">
+                      <a:avLst/>
+                    </a:prstGeom>
+                  </pic:spPr>
+                </pic:pic>
+              </a:graphicData>
+            </a:graphic>
+          </wp:inline>
+        </w:drawing>
+      </w:r>
+    </w:p>
+    <w:p>
+      <w:pPr>
+        <w:pStyle w:val="Caption"/>
+      </w:pPr>
+      <w:r>
+        <w:t>Ảnh mô phỏng thao tác tìm kiếm nút có khóa 40 trong cây</w:t>
+      </w:r>
+    </w:p>
+    <w:p>
+      <w:pPr>
+        <w:keepNext/>
+      </w:pPr>
+      <w:r>
+        <w:rPr>
+          <w:noProof/>
+        </w:rPr>
+        <w:drawing>
+          <wp:inline distT="0" distB="0" distL="0" distR="0" wp14:anchorId="7EA147C1" wp14:editId="0B6DC798">
+            <wp:extent cx="4779826" cy="1120140"/>
+            <wp:effectExtent l="0" t="0" r="1905" b="3810"/>
+            <wp:docPr id="11" name="Picture 11" descr="Diagram&#10;&#10;Description automatically generated"/>
+            <wp:cNvGraphicFramePr>
+              <a:graphicFrameLocks xmlns:a="http://schemas.openxmlformats.org/drawingml/2006/main" noChangeAspect="1"/>
+            </wp:cNvGraphicFramePr>
+            <a:graphic xmlns:a="http://schemas.openxmlformats.org/drawingml/2006/main">
+              <a:graphicData uri="http://schemas.openxmlformats.org/drawingml/2006/picture">
+                <pic:pic xmlns:pic="http://schemas.openxmlformats.org/drawingml/2006/picture">
+                  <pic:nvPicPr>
+                    <pic:cNvPr id="11" name="Picture 11" descr="Diagram&#10;&#10;Description automatically generated"/>
+                    <pic:cNvPicPr/>
+                  </pic:nvPicPr>
+                  <pic:blipFill>
+                    <a:blip r:embed="rId17"/>
+                    <a:stretch>
+                      <a:fillRect/>
+                    </a:stretch>
+                  </pic:blipFill>
+                  <pic:spPr>
+                    <a:xfrm>
+                      <a:off x="0" y="0"/>
+                      <a:ext cx="4782946" cy="1120871"/>
+                    </a:xfrm>
+                    <a:prstGeom prst="rect">
+                      <a:avLst/>
+                    </a:prstGeom>
+                  </pic:spPr>
+                </pic:pic>
+              </a:graphicData>
+            </a:graphic>
+          </wp:inline>
+        </w:drawing>
+      </w:r>
+    </w:p>
+    <w:p>
+      <w:pPr>
+        <w:pStyle w:val="Caption"/>
+      </w:pPr>
+      <w:r>
+        <w:t>Ảnh mô phỏng thao tác xóa nút có khóa 90 (nút có 1 con)</w:t>
+      </w:r>
+    </w:p>
+    <w:p>
+      <w:pPr>
+        <w:keepNext/>
+      </w:pPr>
+      <w:r>
+        <w:rPr>
+          <w:noProof/>
+        </w:rPr>
         <w:lastRenderedPageBreak/>
+        <w:drawing>
+          <wp:inline distT="0" distB="0" distL="0" distR="0" wp14:anchorId="7C8648B6" wp14:editId="318897BF">
+            <wp:extent cx="3718560" cy="2248680"/>
+            <wp:effectExtent l="0" t="0" r="0" b="0"/>
+            <wp:docPr id="13" name="Picture 13" descr="A picture containing diagram&#10;&#10;Description automatically generated"/>
+            <wp:cNvGraphicFramePr>
+              <a:graphicFrameLocks xmlns:a="http://schemas.openxmlformats.org/drawingml/2006/main" noChangeAspect="1"/>
+            </wp:cNvGraphicFramePr>
+            <a:graphic xmlns:a="http://schemas.openxmlformats.org/drawingml/2006/main">
+              <a:graphicData uri="http://schemas.openxmlformats.org/drawingml/2006/picture">
+                <pic:pic xmlns:pic="http://schemas.openxmlformats.org/drawingml/2006/picture">
+                  <pic:nvPicPr>
+                    <pic:cNvPr id="13" name="Picture 13" descr="A picture containing diagram&#10;&#10;Description automatically generated"/>
+                    <pic:cNvPicPr/>
+                  </pic:nvPicPr>
+                  <pic:blipFill>
+                    <a:blip r:embed="rId18"/>
+                    <a:stretch>
+                      <a:fillRect/>
+                    </a:stretch>
+                  </pic:blipFill>
+                  <pic:spPr>
+                    <a:xfrm>
+                      <a:off x="0" y="0"/>
+                      <a:ext cx="3724608" cy="2252337"/>
+                    </a:xfrm>
+                    <a:prstGeom prst="rect">
+                      <a:avLst/>
+                    </a:prstGeom>
+                  </pic:spPr>
+                </pic:pic>
+              </a:graphicData>
+            </a:graphic>
+          </wp:inline>
+        </w:drawing>
+      </w:r>
+    </w:p>
+    <w:p>
+      <w:pPr>
+        <w:pStyle w:val="Caption"/>
+      </w:pPr>
+      <w:r>
+        <w:t>Ảnh mô phỏng thao tác xóa nút có khóa 20(nút có 2 con)</w:t>
+      </w:r>
+    </w:p>
+    <w:p>
+      <w:r>
         <w:t>Đối với cây đỏ đen mục đích của ta chỉ là để kiểm nghiệm tốc độ sau khi cải tiến so với cây tìm kiếm nhị phân bình thường nên ta chỉ có 3 hàm thao tác cơ bản:</w:t>
       </w:r>
     </w:p>
@@ -4763,7 +5057,11 @@
         <w:t>x</w:t>
       </w:r>
       <w:r>
-        <w:t xml:space="preserve"> là a, cha của a là b, con của b không phải a là c, con của c là d.</w:t>
+        <w:t xml:space="preserve"> là a, cha của a là b, con của b </w:t>
+      </w:r>
+      <w:r>
+        <w:lastRenderedPageBreak/>
+        <w:t>không phải a là c, con của c là d.</w:t>
       </w:r>
       <w:r>
         <w:t xml:space="preserve"> B5: Nếu c là nút đen và d là nút đỏ</w:t>
@@ -4800,6 +5098,9 @@
       </w:r>
       <w:r>
         <w:t xml:space="preserve"> x là b sau đó quay lại B4. B7: Nếu c là nút đỏ thì ta cho c lên làm cha của b sau đó đánh màu cho c là đen, b là đỏ và quay lại B4.</w:t>
+      </w:r>
+      <w:r>
+        <w:t xml:space="preserve"> Độ phức tạp O(h) ~ O(logn).</w:t>
       </w:r>
     </w:p>
     <w:p>
@@ -4819,6 +5120,413 @@
     </w:p>
     <w:p>
       <w:pPr>
+        <w:keepNext/>
+      </w:pPr>
+      <w:r>
+        <w:rPr>
+          <w:noProof/>
+        </w:rPr>
+        <w:drawing>
+          <wp:inline distT="0" distB="0" distL="0" distR="0" wp14:anchorId="457D4B20" wp14:editId="586F1533">
+            <wp:extent cx="5760720" cy="1959610"/>
+            <wp:effectExtent l="0" t="0" r="0" b="2540"/>
+            <wp:docPr id="14" name="Picture 14" descr="A picture containing watch, clock&#10;&#10;Description automatically generated"/>
+            <wp:cNvGraphicFramePr>
+              <a:graphicFrameLocks xmlns:a="http://schemas.openxmlformats.org/drawingml/2006/main" noChangeAspect="1"/>
+            </wp:cNvGraphicFramePr>
+            <a:graphic xmlns:a="http://schemas.openxmlformats.org/drawingml/2006/main">
+              <a:graphicData uri="http://schemas.openxmlformats.org/drawingml/2006/picture">
+                <pic:pic xmlns:pic="http://schemas.openxmlformats.org/drawingml/2006/picture">
+                  <pic:nvPicPr>
+                    <pic:cNvPr id="14" name="Picture 14" descr="A picture containing watch, clock&#10;&#10;Description automatically generated"/>
+                    <pic:cNvPicPr/>
+                  </pic:nvPicPr>
+                  <pic:blipFill>
+                    <a:blip r:embed="rId19"/>
+                    <a:stretch>
+                      <a:fillRect/>
+                    </a:stretch>
+                  </pic:blipFill>
+                  <pic:spPr>
+                    <a:xfrm>
+                      <a:off x="0" y="0"/>
+                      <a:ext cx="5760720" cy="1959610"/>
+                    </a:xfrm>
+                    <a:prstGeom prst="rect">
+                      <a:avLst/>
+                    </a:prstGeom>
+                  </pic:spPr>
+                </pic:pic>
+              </a:graphicData>
+            </a:graphic>
+          </wp:inline>
+        </w:drawing>
+      </w:r>
+    </w:p>
+    <w:p>
+      <w:pPr>
+        <w:pStyle w:val="Caption"/>
+      </w:pPr>
+      <w:r>
+        <w:t xml:space="preserve">Ảnh khi thêm nút khóa 5 vào cây và </w:t>
+      </w:r>
+      <w:r>
+        <w:t>uncle của nó là nút đen</w:t>
+      </w:r>
+    </w:p>
+    <w:p>
+      <w:pPr>
+        <w:keepNext/>
+      </w:pPr>
+      <w:r>
+        <w:rPr>
+          <w:noProof/>
+        </w:rPr>
+        <w:drawing>
+          <wp:inline distT="0" distB="0" distL="0" distR="0" wp14:anchorId="0494C1E6" wp14:editId="496FEEA1">
+            <wp:extent cx="4785360" cy="1792301"/>
+            <wp:effectExtent l="0" t="0" r="0" b="0"/>
+            <wp:docPr id="15" name="Picture 15" descr="A picture containing text, clock, watch&#10;&#10;Description automatically generated"/>
+            <wp:cNvGraphicFramePr>
+              <a:graphicFrameLocks xmlns:a="http://schemas.openxmlformats.org/drawingml/2006/main" noChangeAspect="1"/>
+            </wp:cNvGraphicFramePr>
+            <a:graphic xmlns:a="http://schemas.openxmlformats.org/drawingml/2006/main">
+              <a:graphicData uri="http://schemas.openxmlformats.org/drawingml/2006/picture">
+                <pic:pic xmlns:pic="http://schemas.openxmlformats.org/drawingml/2006/picture">
+                  <pic:nvPicPr>
+                    <pic:cNvPr id="15" name="Picture 15" descr="A picture containing text, clock, watch&#10;&#10;Description automatically generated"/>
+                    <pic:cNvPicPr/>
+                  </pic:nvPicPr>
+                  <pic:blipFill rotWithShape="1">
+                    <a:blip r:embed="rId20"/>
+                    <a:srcRect l="4498"/>
+                    <a:stretch/>
+                  </pic:blipFill>
+                  <pic:spPr bwMode="auto">
+                    <a:xfrm>
+                      <a:off x="0" y="0"/>
+                      <a:ext cx="4795625" cy="1796146"/>
+                    </a:xfrm>
+                    <a:prstGeom prst="rect">
+                      <a:avLst/>
+                    </a:prstGeom>
+                    <a:ln>
+                      <a:noFill/>
+                    </a:ln>
+                    <a:extLst>
+                      <a:ext uri="{53640926-AAD7-44D8-BBD7-CCE9431645EC}">
+                        <a14:shadowObscured xmlns:a14="http://schemas.microsoft.com/office/drawing/2010/main"/>
+                      </a:ext>
+                    </a:extLst>
+                  </pic:spPr>
+                </pic:pic>
+              </a:graphicData>
+            </a:graphic>
+          </wp:inline>
+        </w:drawing>
+      </w:r>
+    </w:p>
+    <w:p>
+      <w:pPr>
+        <w:pStyle w:val="Caption"/>
+      </w:pPr>
+      <w:r>
+        <w:t xml:space="preserve">Ảnh khi thêm nút có khóa 5 vào cây và </w:t>
+      </w:r>
+      <w:r>
+        <w:t>uncle của nó là nút đỏ</w:t>
+      </w:r>
+    </w:p>
+    <w:p>
+      <w:pPr>
+        <w:keepNext/>
+      </w:pPr>
+      <w:r>
+        <w:rPr>
+          <w:noProof/>
+        </w:rPr>
+        <w:lastRenderedPageBreak/>
+        <w:drawing>
+          <wp:inline distT="0" distB="0" distL="0" distR="0" wp14:anchorId="733E8147" wp14:editId="13627A79">
+            <wp:extent cx="3072029" cy="1470660"/>
+            <wp:effectExtent l="0" t="0" r="0" b="0"/>
+            <wp:docPr id="16" name="Picture 16" descr="A picture containing text, clock&#10;&#10;Description automatically generated"/>
+            <wp:cNvGraphicFramePr>
+              <a:graphicFrameLocks xmlns:a="http://schemas.openxmlformats.org/drawingml/2006/main" noChangeAspect="1"/>
+            </wp:cNvGraphicFramePr>
+            <a:graphic xmlns:a="http://schemas.openxmlformats.org/drawingml/2006/main">
+              <a:graphicData uri="http://schemas.openxmlformats.org/drawingml/2006/picture">
+                <pic:pic xmlns:pic="http://schemas.openxmlformats.org/drawingml/2006/picture">
+                  <pic:nvPicPr>
+                    <pic:cNvPr id="16" name="Picture 16" descr="A picture containing text, clock&#10;&#10;Description automatically generated"/>
+                    <pic:cNvPicPr/>
+                  </pic:nvPicPr>
+                  <pic:blipFill>
+                    <a:blip r:embed="rId21"/>
+                    <a:stretch>
+                      <a:fillRect/>
+                    </a:stretch>
+                  </pic:blipFill>
+                  <pic:spPr>
+                    <a:xfrm>
+                      <a:off x="0" y="0"/>
+                      <a:ext cx="3096461" cy="1482356"/>
+                    </a:xfrm>
+                    <a:prstGeom prst="rect">
+                      <a:avLst/>
+                    </a:prstGeom>
+                  </pic:spPr>
+                </pic:pic>
+              </a:graphicData>
+            </a:graphic>
+          </wp:inline>
+        </w:drawing>
+      </w:r>
+    </w:p>
+    <w:p>
+      <w:pPr>
+        <w:pStyle w:val="Caption"/>
+      </w:pPr>
+      <w:r>
+        <w:t>Ảnh khi xóa nút khóa 11 của cây (nút có 1 con)</w:t>
+      </w:r>
+    </w:p>
+    <w:p>
+      <w:pPr>
+        <w:keepNext/>
+        <w:ind w:firstLine="0"/>
+        <w:jc w:val="center"/>
+      </w:pPr>
+      <w:r>
+        <w:rPr>
+          <w:noProof/>
+        </w:rPr>
+        <w:drawing>
+          <wp:inline distT="0" distB="0" distL="0" distR="0" wp14:anchorId="6EC624AA" wp14:editId="102C0858">
+            <wp:extent cx="2197221" cy="2004060"/>
+            <wp:effectExtent l="0" t="0" r="0" b="0"/>
+            <wp:docPr id="17" name="Picture 17" descr="A close-up of a speedometer&#10;&#10;Description automatically generated with medium confidence"/>
+            <wp:cNvGraphicFramePr>
+              <a:graphicFrameLocks xmlns:a="http://schemas.openxmlformats.org/drawingml/2006/main" noChangeAspect="1"/>
+            </wp:cNvGraphicFramePr>
+            <a:graphic xmlns:a="http://schemas.openxmlformats.org/drawingml/2006/main">
+              <a:graphicData uri="http://schemas.openxmlformats.org/drawingml/2006/picture">
+                <pic:pic xmlns:pic="http://schemas.openxmlformats.org/drawingml/2006/picture">
+                  <pic:nvPicPr>
+                    <pic:cNvPr id="17" name="Picture 17" descr="A close-up of a speedometer&#10;&#10;Description automatically generated with medium confidence"/>
+                    <pic:cNvPicPr/>
+                  </pic:nvPicPr>
+                  <pic:blipFill>
+                    <a:blip r:embed="rId22"/>
+                    <a:stretch>
+                      <a:fillRect/>
+                    </a:stretch>
+                  </pic:blipFill>
+                  <pic:spPr>
+                    <a:xfrm>
+                      <a:off x="0" y="0"/>
+                      <a:ext cx="2202399" cy="2008783"/>
+                    </a:xfrm>
+                    <a:prstGeom prst="rect">
+                      <a:avLst/>
+                    </a:prstGeom>
+                  </pic:spPr>
+                </pic:pic>
+              </a:graphicData>
+            </a:graphic>
+          </wp:inline>
+        </w:drawing>
+      </w:r>
+    </w:p>
+    <w:p>
+      <w:pPr>
+        <w:pStyle w:val="Caption"/>
+      </w:pPr>
+      <w:r>
+        <w:t>Ảnh khi xóa nút khóa 11 của cây (nút có 2 con), trước tiên tìm đỉnh có khóa lớn nhất nằm trong nhánh cây trái, cụ thể ở đây là nút có khóa 7</w:t>
+      </w:r>
+    </w:p>
+    <w:p>
+      <w:pPr>
+        <w:keepNext/>
+      </w:pPr>
+      <w:r>
+        <w:rPr>
+          <w:noProof/>
+        </w:rPr>
+        <w:drawing>
+          <wp:inline distT="0" distB="0" distL="0" distR="0" wp14:anchorId="52F43ECA" wp14:editId="7D5502FD">
+            <wp:extent cx="5013960" cy="1532043"/>
+            <wp:effectExtent l="0" t="0" r="0" b="0"/>
+            <wp:docPr id="18" name="Picture 18" descr="A picture containing text, watch, clock&#10;&#10;Description automatically generated"/>
+            <wp:cNvGraphicFramePr>
+              <a:graphicFrameLocks xmlns:a="http://schemas.openxmlformats.org/drawingml/2006/main" noChangeAspect="1"/>
+            </wp:cNvGraphicFramePr>
+            <a:graphic xmlns:a="http://schemas.openxmlformats.org/drawingml/2006/main">
+              <a:graphicData uri="http://schemas.openxmlformats.org/drawingml/2006/picture">
+                <pic:pic xmlns:pic="http://schemas.openxmlformats.org/drawingml/2006/picture">
+                  <pic:nvPicPr>
+                    <pic:cNvPr id="18" name="Picture 18" descr="A picture containing text, watch, clock&#10;&#10;Description automatically generated"/>
+                    <pic:cNvPicPr/>
+                  </pic:nvPicPr>
+                  <pic:blipFill>
+                    <a:blip r:embed="rId23"/>
+                    <a:stretch>
+                      <a:fillRect/>
+                    </a:stretch>
+                  </pic:blipFill>
+                  <pic:spPr>
+                    <a:xfrm>
+                      <a:off x="0" y="0"/>
+                      <a:ext cx="5025991" cy="1535719"/>
+                    </a:xfrm>
+                    <a:prstGeom prst="rect">
+                      <a:avLst/>
+                    </a:prstGeom>
+                  </pic:spPr>
+                </pic:pic>
+              </a:graphicData>
+            </a:graphic>
+          </wp:inline>
+        </w:drawing>
+      </w:r>
+    </w:p>
+    <w:p>
+      <w:pPr>
+        <w:pStyle w:val="Caption"/>
+      </w:pPr>
+      <w:r>
+        <w:t xml:space="preserve">Ảnh cân bằng đen khi </w:t>
+      </w:r>
+      <w:r>
+        <w:t xml:space="preserve">nút </w:t>
+      </w:r>
+      <w:r>
+        <w:t>sibling</w:t>
+      </w:r>
+      <w:r>
+        <w:t xml:space="preserve"> của nút làm mất cân bằng có màu đen và con của </w:t>
+      </w:r>
+      <w:r>
+        <w:t>nút sibling đó</w:t>
+      </w:r>
+      <w:r>
+        <w:t xml:space="preserve"> có màu đỏ</w:t>
+      </w:r>
+    </w:p>
+    <w:p>
+      <w:pPr>
+        <w:keepNext/>
+        <w:jc w:val="center"/>
+      </w:pPr>
+      <w:r>
+        <w:rPr>
+          <w:noProof/>
+        </w:rPr>
+        <w:drawing>
+          <wp:inline distT="0" distB="0" distL="0" distR="0" wp14:anchorId="5BD5FA9F" wp14:editId="166E1815">
+            <wp:extent cx="2628900" cy="1454658"/>
+            <wp:effectExtent l="0" t="0" r="0" b="0"/>
+            <wp:docPr id="19" name="Picture 19" descr="A picture containing text, clock&#10;&#10;Description automatically generated"/>
+            <wp:cNvGraphicFramePr>
+              <a:graphicFrameLocks xmlns:a="http://schemas.openxmlformats.org/drawingml/2006/main" noChangeAspect="1"/>
+            </wp:cNvGraphicFramePr>
+            <a:graphic xmlns:a="http://schemas.openxmlformats.org/drawingml/2006/main">
+              <a:graphicData uri="http://schemas.openxmlformats.org/drawingml/2006/picture">
+                <pic:pic xmlns:pic="http://schemas.openxmlformats.org/drawingml/2006/picture">
+                  <pic:nvPicPr>
+                    <pic:cNvPr id="19" name="Picture 19" descr="A picture containing text, clock&#10;&#10;Description automatically generated"/>
+                    <pic:cNvPicPr/>
+                  </pic:nvPicPr>
+                  <pic:blipFill>
+                    <a:blip r:embed="rId24"/>
+                    <a:stretch>
+                      <a:fillRect/>
+                    </a:stretch>
+                  </pic:blipFill>
+                  <pic:spPr>
+                    <a:xfrm>
+                      <a:off x="0" y="0"/>
+                      <a:ext cx="2635244" cy="1458168"/>
+                    </a:xfrm>
+                    <a:prstGeom prst="rect">
+                      <a:avLst/>
+                    </a:prstGeom>
+                  </pic:spPr>
+                </pic:pic>
+              </a:graphicData>
+            </a:graphic>
+          </wp:inline>
+        </w:drawing>
+      </w:r>
+    </w:p>
+    <w:p>
+      <w:pPr>
+        <w:pStyle w:val="Caption"/>
+      </w:pPr>
+      <w:r>
+        <w:t>Ảnh cân bằng đen khi nút sibling của nút làm mất cân bằng có màu đen và con của nút sibling đó có màu đ</w:t>
+      </w:r>
+      <w:r>
+        <w:t>en</w:t>
+      </w:r>
+    </w:p>
+    <w:p>
+      <w:pPr>
+        <w:keepNext/>
+      </w:pPr>
+      <w:r>
+        <w:rPr>
+          <w:noProof/>
+        </w:rPr>
+        <w:lastRenderedPageBreak/>
+        <w:drawing>
+          <wp:inline distT="0" distB="0" distL="0" distR="0" wp14:anchorId="0261C597" wp14:editId="5A345F1D">
+            <wp:extent cx="4752905" cy="1455420"/>
+            <wp:effectExtent l="0" t="0" r="0" b="0"/>
+            <wp:docPr id="20" name="Picture 20" descr="A picture containing text, clock, watch&#10;&#10;Description automatically generated"/>
+            <wp:cNvGraphicFramePr>
+              <a:graphicFrameLocks xmlns:a="http://schemas.openxmlformats.org/drawingml/2006/main" noChangeAspect="1"/>
+            </wp:cNvGraphicFramePr>
+            <a:graphic xmlns:a="http://schemas.openxmlformats.org/drawingml/2006/main">
+              <a:graphicData uri="http://schemas.openxmlformats.org/drawingml/2006/picture">
+                <pic:pic xmlns:pic="http://schemas.openxmlformats.org/drawingml/2006/picture">
+                  <pic:nvPicPr>
+                    <pic:cNvPr id="20" name="Picture 20" descr="A picture containing text, clock, watch&#10;&#10;Description automatically generated"/>
+                    <pic:cNvPicPr/>
+                  </pic:nvPicPr>
+                  <pic:blipFill>
+                    <a:blip r:embed="rId25"/>
+                    <a:stretch>
+                      <a:fillRect/>
+                    </a:stretch>
+                  </pic:blipFill>
+                  <pic:spPr>
+                    <a:xfrm>
+                      <a:off x="0" y="0"/>
+                      <a:ext cx="4756602" cy="1456552"/>
+                    </a:xfrm>
+                    <a:prstGeom prst="rect">
+                      <a:avLst/>
+                    </a:prstGeom>
+                  </pic:spPr>
+                </pic:pic>
+              </a:graphicData>
+            </a:graphic>
+          </wp:inline>
+        </w:drawing>
+      </w:r>
+    </w:p>
+    <w:p>
+      <w:pPr>
+        <w:pStyle w:val="Caption"/>
+      </w:pPr>
+      <w:r>
+        <w:t>Sibling của nút đang xét có màu đỏ</w:t>
+      </w:r>
+    </w:p>
+    <w:p>
+      <w:pPr>
         <w:pStyle w:val="Heading1"/>
         <w:numPr>
           <w:ilvl w:val="0"/>
@@ -4827,7 +5535,6 @@
       </w:pPr>
       <w:bookmarkStart w:id="13" w:name="_Toc107607442"/>
       <w:r>
-        <w:lastRenderedPageBreak/>
         <w:t>CHƯƠNG TRÌNH VÀ KẾT QUẢ</w:t>
       </w:r>
       <w:bookmarkEnd w:id="13"/>
@@ -4953,7 +5660,7 @@
                     </pic:cNvPicPr>
                   </pic:nvPicPr>
                   <pic:blipFill rotWithShape="1">
-                    <a:blip r:embed="rId13">
+                    <a:blip r:embed="rId26">
                       <a:extLst>
                         <a:ext uri="{28A0092B-C50C-407E-A947-70E740481C1C}">
                           <a14:useLocalDpi xmlns:a14="http://schemas.microsoft.com/office/drawing/2010/main" val="0"/>
@@ -5053,7 +5760,7 @@
                     <pic:cNvPicPr/>
                   </pic:nvPicPr>
                   <pic:blipFill>
-                    <a:blip r:embed="rId14"/>
+                    <a:blip r:embed="rId27"/>
                     <a:stretch>
                       <a:fillRect/>
                     </a:stretch>
@@ -5116,7 +5823,7 @@
                     <pic:cNvPicPr/>
                   </pic:nvPicPr>
                   <pic:blipFill>
-                    <a:blip r:embed="rId15"/>
+                    <a:blip r:embed="rId28"/>
                     <a:stretch>
                       <a:fillRect/>
                     </a:stretch>
@@ -5196,7 +5903,7 @@
                     <pic:cNvPicPr/>
                   </pic:nvPicPr>
                   <pic:blipFill>
-                    <a:blip r:embed="rId16"/>
+                    <a:blip r:embed="rId29"/>
                     <a:stretch>
                       <a:fillRect/>
                     </a:stretch>
@@ -5421,38 +6128,6 @@
     </w:p>
     <w:p>
       <w:pPr>
-        <w:tabs>
-          <w:tab w:val="left" w:pos="4830"/>
-        </w:tabs>
-        <w:spacing w:line="276" w:lineRule="auto"/>
-        <w:jc w:val="both"/>
-        <w:rPr>
-          <w:i/>
-          <w:color w:val="000000"/>
-        </w:rPr>
-      </w:pPr>
-      <w:r>
-        <w:rPr>
-          <w:color w:val="FF0000"/>
-        </w:rPr>
-        <w:t>Sinh viên bỏ Code từng phần vào đây.</w:t>
-      </w:r>
-      <w:r>
-        <w:rPr>
-          <w:color w:val="000000"/>
-        </w:rPr>
-        <w:t>{</w:t>
-      </w:r>
-      <w:r>
-        <w:rPr>
-          <w:i/>
-          <w:color w:val="000000"/>
-        </w:rPr>
-        <w:t>Font: Time New Roman; thường; cỡ chữ: 12; dãn dòng: 1,3; căn lề: justified}</w:t>
-      </w:r>
-    </w:p>
-    <w:p>
-      <w:pPr>
         <w:pStyle w:val="Title"/>
         <w:ind w:firstLine="0"/>
         <w:rPr>
@@ -5460,6 +6135,3058 @@
           <w:szCs w:val="28"/>
         </w:rPr>
       </w:pPr>
+      <w:r>
+        <w:rPr>
+          <w:sz w:val="28"/>
+          <w:szCs w:val="28"/>
+        </w:rPr>
+        <w:t>Code cây tìm kiếm nhị phân bình thường</w:t>
+      </w:r>
+    </w:p>
+    <w:p>
+      <w:r>
+        <w:t>#include &lt;stdio.h&gt;</w:t>
+      </w:r>
+    </w:p>
+    <w:p>
+      <w:r>
+        <w:t>#include &lt;stdlib.h&gt;</w:t>
+      </w:r>
+    </w:p>
+    <w:p>
+      <w:r>
+        <w:t>#include &lt;stdbool.h&gt;</w:t>
+      </w:r>
+    </w:p>
+    <w:p/>
+    <w:p>
+      <w:r>
+        <w:t>struct node</w:t>
+      </w:r>
+    </w:p>
+    <w:p>
+      <w:r>
+        <w:t>{</w:t>
+      </w:r>
+    </w:p>
+    <w:p>
+      <w:r>
+        <w:t xml:space="preserve">    int key, value;</w:t>
+      </w:r>
+    </w:p>
+    <w:p>
+      <w:r>
+        <w:t xml:space="preserve">    struct node *left, *right, *parent;</w:t>
+      </w:r>
+    </w:p>
+    <w:p>
+      <w:r>
+        <w:t>};</w:t>
+      </w:r>
+    </w:p>
+    <w:p/>
+    <w:p>
+      <w:r>
+        <w:t>struct node *newNode(int nkey, int nval, struct node *pre)</w:t>
+      </w:r>
+    </w:p>
+    <w:p>
+      <w:r>
+        <w:t>{</w:t>
+      </w:r>
+    </w:p>
+    <w:p>
+      <w:r>
+        <w:t xml:space="preserve">    struct node *temp = (struct node *)malloc(sizeof(struct node));</w:t>
+      </w:r>
+    </w:p>
+    <w:p>
+      <w:r>
+        <w:t xml:space="preserve">    temp-&gt;key = nkey;</w:t>
+      </w:r>
+    </w:p>
+    <w:p>
+      <w:r>
+        <w:t xml:space="preserve">    temp-&gt;value = nval;</w:t>
+      </w:r>
+    </w:p>
+    <w:p>
+      <w:r>
+        <w:t xml:space="preserve">    temp-&gt;left = temp-&gt;right = NULL;</w:t>
+      </w:r>
+    </w:p>
+    <w:p>
+      <w:r>
+        <w:t xml:space="preserve">    temp-&gt;parent = pre;</w:t>
+      </w:r>
+    </w:p>
+    <w:p>
+      <w:r>
+        <w:t xml:space="preserve">    return temp;</w:t>
+      </w:r>
+    </w:p>
+    <w:p>
+      <w:r>
+        <w:t>}</w:t>
+      </w:r>
+    </w:p>
+    <w:p/>
+    <w:p>
+      <w:r>
+        <w:t>struct node *find(struct node *node, int key) {</w:t>
+      </w:r>
+    </w:p>
+    <w:p>
+      <w:r>
+        <w:t xml:space="preserve">    if (node == NULL)</w:t>
+      </w:r>
+    </w:p>
+    <w:p>
+      <w:r>
+        <w:t xml:space="preserve">        return node;</w:t>
+      </w:r>
+    </w:p>
+    <w:p>
+      <w:r>
+        <w:t xml:space="preserve">    if (key &lt; node-&gt;key)</w:t>
+      </w:r>
+    </w:p>
+    <w:p>
+      <w:r>
+        <w:lastRenderedPageBreak/>
+        <w:t xml:space="preserve">        return find(node-&gt;left, key);</w:t>
+      </w:r>
+    </w:p>
+    <w:p>
+      <w:r>
+        <w:t xml:space="preserve">    else if (key &gt; node-&gt;key)</w:t>
+      </w:r>
+    </w:p>
+    <w:p>
+      <w:r>
+        <w:t xml:space="preserve">        return find(node-&gt;right, key);</w:t>
+      </w:r>
+    </w:p>
+    <w:p>
+      <w:r>
+        <w:t xml:space="preserve">    else</w:t>
+      </w:r>
+    </w:p>
+    <w:p>
+      <w:r>
+        <w:t xml:space="preserve">        return node;</w:t>
+      </w:r>
+    </w:p>
+    <w:p>
+      <w:r>
+        <w:t>}</w:t>
+      </w:r>
+    </w:p>
+    <w:p/>
+    <w:p>
+      <w:r>
+        <w:t>struct node *insert(struct node *node, int key, int value, struct node *pre, int isRoot)</w:t>
+      </w:r>
+    </w:p>
+    <w:p>
+      <w:r>
+        <w:t>{</w:t>
+      </w:r>
+    </w:p>
+    <w:p/>
+    <w:p>
+      <w:r>
+        <w:t xml:space="preserve">    if (node == NULL) {</w:t>
+      </w:r>
+    </w:p>
+    <w:p>
+      <w:r>
+        <w:t xml:space="preserve">        return newNode(key, value, ((isRoot == 0) ? pre : NULL));</w:t>
+      </w:r>
+    </w:p>
+    <w:p>
+      <w:r>
+        <w:t xml:space="preserve">    }</w:t>
+      </w:r>
+    </w:p>
+    <w:p/>
+    <w:p>
+      <w:r>
+        <w:t xml:space="preserve">    if (key &lt; node-&gt;key)</w:t>
+      </w:r>
+    </w:p>
+    <w:p>
+      <w:r>
+        <w:t xml:space="preserve">        node-&gt;left = insert(node-&gt;left, key, value, node, 0);</w:t>
+      </w:r>
+    </w:p>
+    <w:p>
+      <w:r>
+        <w:t xml:space="preserve">    else if (key &gt; node-&gt;key)</w:t>
+      </w:r>
+    </w:p>
+    <w:p>
+      <w:r>
+        <w:t xml:space="preserve">        node-&gt;right = insert(node-&gt;right, key, value, node, 0);</w:t>
+      </w:r>
+    </w:p>
+    <w:p>
+      <w:r>
+        <w:t xml:space="preserve">    else</w:t>
+      </w:r>
+    </w:p>
+    <w:p>
+      <w:r>
+        <w:t xml:space="preserve">        node-&gt;value = value;</w:t>
+      </w:r>
+    </w:p>
+    <w:p/>
+    <w:p>
+      <w:r>
+        <w:t xml:space="preserve">    return node;</w:t>
+      </w:r>
+    </w:p>
+    <w:p>
+      <w:r>
+        <w:t>}</w:t>
+      </w:r>
+    </w:p>
+    <w:p/>
+    <w:p>
+      <w:r>
+        <w:t>struct node *minValueNode(struct node *node)</w:t>
+      </w:r>
+    </w:p>
+    <w:p>
+      <w:r>
+        <w:t>{</w:t>
+      </w:r>
+    </w:p>
+    <w:p>
+      <w:r>
+        <w:lastRenderedPageBreak/>
+        <w:t xml:space="preserve">    struct node *current = node;</w:t>
+      </w:r>
+    </w:p>
+    <w:p/>
+    <w:p>
+      <w:r>
+        <w:t xml:space="preserve">    while (current != NULL &amp;&amp; current-&gt;left != NULL)</w:t>
+      </w:r>
+    </w:p>
+    <w:p>
+      <w:r>
+        <w:t xml:space="preserve">        current = current-&gt;left;</w:t>
+      </w:r>
+    </w:p>
+    <w:p/>
+    <w:p>
+      <w:r>
+        <w:t xml:space="preserve">    return current;</w:t>
+      </w:r>
+    </w:p>
+    <w:p>
+      <w:r>
+        <w:t>}</w:t>
+      </w:r>
+    </w:p>
+    <w:p/>
+    <w:p>
+      <w:r>
+        <w:t>struct node *maxValueNode(struct node *node)</w:t>
+      </w:r>
+    </w:p>
+    <w:p>
+      <w:r>
+        <w:t>{</w:t>
+      </w:r>
+    </w:p>
+    <w:p>
+      <w:r>
+        <w:t xml:space="preserve">    struct node *current = node;</w:t>
+      </w:r>
+    </w:p>
+    <w:p/>
+    <w:p>
+      <w:r>
+        <w:t xml:space="preserve">    while (current != NULL &amp;&amp; current-&gt;right != NULL)</w:t>
+      </w:r>
+    </w:p>
+    <w:p>
+      <w:r>
+        <w:t xml:space="preserve">        current = current-&gt;right;</w:t>
+      </w:r>
+    </w:p>
+    <w:p/>
+    <w:p>
+      <w:r>
+        <w:t xml:space="preserve">    return current;</w:t>
+      </w:r>
+    </w:p>
+    <w:p>
+      <w:r>
+        <w:t>}</w:t>
+      </w:r>
+    </w:p>
+    <w:p/>
+    <w:p>
+      <w:r>
+        <w:t>struct node *deleteNode(struct node *root, int key)</w:t>
+      </w:r>
+    </w:p>
+    <w:p>
+      <w:r>
+        <w:t>{</w:t>
+      </w:r>
+    </w:p>
+    <w:p>
+      <w:r>
+        <w:t xml:space="preserve">    if (root == NULL) return root;</w:t>
+      </w:r>
+    </w:p>
+    <w:p/>
+    <w:p>
+      <w:r>
+        <w:t xml:space="preserve">    if (key &lt; root-&gt;key)</w:t>
+      </w:r>
+    </w:p>
+    <w:p>
+      <w:r>
+        <w:t xml:space="preserve">        root-&gt;left = deleteNode(root-&gt;left, key);</w:t>
+      </w:r>
+    </w:p>
+    <w:p>
+      <w:r>
+        <w:t xml:space="preserve">    else if (key &gt; root-&gt;key)</w:t>
+      </w:r>
+    </w:p>
+    <w:p>
+      <w:r>
+        <w:t xml:space="preserve">        root-&gt;right = deleteNode(root-&gt;right, key);</w:t>
+      </w:r>
+    </w:p>
+    <w:p/>
+    <w:p>
+      <w:r>
+        <w:lastRenderedPageBreak/>
+        <w:t xml:space="preserve">    else</w:t>
+      </w:r>
+    </w:p>
+    <w:p>
+      <w:r>
+        <w:t xml:space="preserve">    {</w:t>
+      </w:r>
+    </w:p>
+    <w:p>
+      <w:r>
+        <w:t xml:space="preserve">        if (root-&gt;left == NULL)</w:t>
+      </w:r>
+    </w:p>
+    <w:p>
+      <w:r>
+        <w:t xml:space="preserve">        {</w:t>
+      </w:r>
+    </w:p>
+    <w:p>
+      <w:r>
+        <w:t xml:space="preserve">            struct node *temp = root-&gt;right;</w:t>
+      </w:r>
+    </w:p>
+    <w:p>
+      <w:r>
+        <w:t xml:space="preserve">            free(root);</w:t>
+      </w:r>
+    </w:p>
+    <w:p>
+      <w:r>
+        <w:t xml:space="preserve">            return temp;</w:t>
+      </w:r>
+    </w:p>
+    <w:p>
+      <w:r>
+        <w:t xml:space="preserve">        }</w:t>
+      </w:r>
+    </w:p>
+    <w:p>
+      <w:r>
+        <w:t xml:space="preserve">        else if (root-&gt;right == NULL)</w:t>
+      </w:r>
+    </w:p>
+    <w:p>
+      <w:r>
+        <w:t xml:space="preserve">        {</w:t>
+      </w:r>
+    </w:p>
+    <w:p>
+      <w:r>
+        <w:t xml:space="preserve">            struct node *temp = root-&gt;left;</w:t>
+      </w:r>
+    </w:p>
+    <w:p>
+      <w:r>
+        <w:t xml:space="preserve">            free(root);</w:t>
+      </w:r>
+    </w:p>
+    <w:p>
+      <w:r>
+        <w:t xml:space="preserve">            return temp;</w:t>
+      </w:r>
+    </w:p>
+    <w:p>
+      <w:r>
+        <w:t xml:space="preserve">        }</w:t>
+      </w:r>
+    </w:p>
+    <w:p/>
+    <w:p>
+      <w:r>
+        <w:t xml:space="preserve">        struct node *temp = minValueNode(root-&gt;right);</w:t>
+      </w:r>
+    </w:p>
+    <w:p/>
+    <w:p>
+      <w:r>
+        <w:t xml:space="preserve">        root-&gt;key = temp-&gt;key;</w:t>
+      </w:r>
+    </w:p>
+    <w:p/>
+    <w:p>
+      <w:r>
+        <w:t xml:space="preserve">        root-&gt;right = deleteNode(root-&gt;right, temp-&gt;key);</w:t>
+      </w:r>
+    </w:p>
+    <w:p>
+      <w:r>
+        <w:t xml:space="preserve">    }</w:t>
+      </w:r>
+    </w:p>
+    <w:p>
+      <w:r>
+        <w:t xml:space="preserve">    return root;</w:t>
+      </w:r>
+    </w:p>
+    <w:p>
+      <w:r>
+        <w:t>}</w:t>
+      </w:r>
+    </w:p>
+    <w:p/>
+    <w:p>
+      <w:r>
+        <w:t>//Binary search tree operations</w:t>
+      </w:r>
+    </w:p>
+    <w:p>
+      <w:r>
+        <w:t>struct node *root;</w:t>
+      </w:r>
+    </w:p>
+    <w:p>
+      <w:r>
+        <w:t>int treeSize;</w:t>
+      </w:r>
+    </w:p>
+    <w:p/>
+    <w:p>
+      <w:r>
+        <w:t>void newTree() {</w:t>
+      </w:r>
+    </w:p>
+    <w:p>
+      <w:r>
+        <w:t xml:space="preserve">    treeSize = 0;</w:t>
+      </w:r>
+    </w:p>
+    <w:p>
+      <w:r>
+        <w:t xml:space="preserve">    root = NULL;</w:t>
+      </w:r>
+    </w:p>
+    <w:p>
+      <w:r>
+        <w:t>}</w:t>
+      </w:r>
+    </w:p>
+    <w:p/>
+    <w:p>
+      <w:r>
+        <w:t>bool isEmpty() {</w:t>
+      </w:r>
+    </w:p>
+    <w:p>
+      <w:r>
+        <w:t xml:space="preserve">    return root == NULL;</w:t>
+      </w:r>
+    </w:p>
+    <w:p>
+      <w:r>
+        <w:t>}</w:t>
+      </w:r>
+    </w:p>
+    <w:p/>
+    <w:p>
+      <w:r>
+        <w:t>struct node *searchNode(int key) {</w:t>
+      </w:r>
+    </w:p>
+    <w:p>
+      <w:r>
+        <w:t xml:space="preserve">    struct node *node = find(root, key);</w:t>
+      </w:r>
+    </w:p>
+    <w:p>
+      <w:r>
+        <w:t xml:space="preserve">    return node;</w:t>
+      </w:r>
+    </w:p>
+    <w:p>
+      <w:r>
+        <w:t>}</w:t>
+      </w:r>
+    </w:p>
+    <w:p/>
+    <w:p>
+      <w:r>
+        <w:t>struct node *getBeginNode() {</w:t>
+      </w:r>
+    </w:p>
+    <w:p>
+      <w:r>
+        <w:t xml:space="preserve">    return minValueNode(root);</w:t>
+      </w:r>
+    </w:p>
+    <w:p>
+      <w:r>
+        <w:t>};</w:t>
+      </w:r>
+    </w:p>
+    <w:p/>
+    <w:p>
+      <w:r>
+        <w:t>struct node *nextNode(struct node *curNode) {</w:t>
+      </w:r>
+    </w:p>
+    <w:p>
+      <w:r>
+        <w:t xml:space="preserve">    if (curNode-&gt;right != NULL)</w:t>
+      </w:r>
+    </w:p>
+    <w:p>
+      <w:r>
+        <w:t xml:space="preserve">        return minValueNode(curNode-&gt;right);</w:t>
+      </w:r>
+    </w:p>
+    <w:p>
+      <w:r>
+        <w:t xml:space="preserve">    struct node *par = curNode-&gt;parent;</w:t>
+      </w:r>
+    </w:p>
+    <w:p>
+      <w:r>
+        <w:t xml:space="preserve">    while (par != NULL &amp;&amp; curNode-&gt;key &gt; par-&gt;key) {</w:t>
+      </w:r>
+    </w:p>
+    <w:p>
+      <w:r>
+        <w:t xml:space="preserve">        curNode = par;</w:t>
+      </w:r>
+    </w:p>
+    <w:p>
+      <w:r>
+        <w:t xml:space="preserve">        par = par-&gt;parent;</w:t>
+      </w:r>
+    </w:p>
+    <w:p>
+      <w:r>
+        <w:t xml:space="preserve">    }</w:t>
+      </w:r>
+    </w:p>
+    <w:p>
+      <w:r>
+        <w:lastRenderedPageBreak/>
+        <w:t xml:space="preserve">    return par;</w:t>
+      </w:r>
+    </w:p>
+    <w:p>
+      <w:r>
+        <w:t>}</w:t>
+      </w:r>
+    </w:p>
+    <w:p/>
+    <w:p>
+      <w:r>
+        <w:t>void inorder() {</w:t>
+      </w:r>
+    </w:p>
+    <w:p>
+      <w:r>
+        <w:t xml:space="preserve">    struct node *it = getBeginNode();</w:t>
+      </w:r>
+    </w:p>
+    <w:p>
+      <w:r>
+        <w:t xml:space="preserve">    while (it != NULL) {</w:t>
+      </w:r>
+    </w:p>
+    <w:p>
+      <w:r>
+        <w:t xml:space="preserve">        printf("%d:%d ", it-&gt;key, it-&gt;value);</w:t>
+      </w:r>
+    </w:p>
+    <w:p>
+      <w:r>
+        <w:t xml:space="preserve">        it = nextNode(it);</w:t>
+      </w:r>
+    </w:p>
+    <w:p>
+      <w:r>
+        <w:t xml:space="preserve">    }</w:t>
+      </w:r>
+    </w:p>
+    <w:p>
+      <w:r>
+        <w:t xml:space="preserve">    printf("\n");</w:t>
+      </w:r>
+    </w:p>
+    <w:p>
+      <w:r>
+        <w:t>}</w:t>
+      </w:r>
+    </w:p>
+    <w:p/>
+    <w:p>
+      <w:r>
+        <w:t>void showTree(struct node *curNode) {</w:t>
+      </w:r>
+    </w:p>
+    <w:p>
+      <w:r>
+        <w:t xml:space="preserve">    if (curNode == NULL)</w:t>
+      </w:r>
+    </w:p>
+    <w:p>
+      <w:r>
+        <w:t xml:space="preserve">        return;</w:t>
+      </w:r>
+    </w:p>
+    <w:p>
+      <w:r>
+        <w:t xml:space="preserve">    printf("%d:%d ", curNode-&gt;key, curNode-&gt;value);</w:t>
+      </w:r>
+    </w:p>
+    <w:p>
+      <w:r>
+        <w:t xml:space="preserve">    showTree(curNode-&gt;left);</w:t>
+      </w:r>
+    </w:p>
+    <w:p>
+      <w:r>
+        <w:t xml:space="preserve">    showTree(curNode-&gt;right);</w:t>
+      </w:r>
+    </w:p>
+    <w:p>
+      <w:r>
+        <w:t>}</w:t>
+      </w:r>
+    </w:p>
+    <w:p/>
+    <w:p>
+      <w:r>
+        <w:t>void addNode(int key, int val) {</w:t>
+      </w:r>
+    </w:p>
+    <w:p>
+      <w:r>
+        <w:t xml:space="preserve">    if (searchNode(key) == NULL)</w:t>
+      </w:r>
+    </w:p>
+    <w:p>
+      <w:r>
+        <w:t xml:space="preserve">        treeSize++;</w:t>
+      </w:r>
+    </w:p>
+    <w:p>
+      <w:r>
+        <w:t xml:space="preserve">    root = insert(root, key, val, NULL, 1);</w:t>
+      </w:r>
+    </w:p>
+    <w:p>
+      <w:r>
+        <w:t>}</w:t>
+      </w:r>
+    </w:p>
+    <w:p/>
+    <w:p>
+      <w:r>
+        <w:t>void delNode(int key) {</w:t>
+      </w:r>
+    </w:p>
+    <w:p>
+      <w:r>
+        <w:lastRenderedPageBreak/>
+        <w:t xml:space="preserve">    if (searchNode(key) != NULL)</w:t>
+      </w:r>
+    </w:p>
+    <w:p>
+      <w:r>
+        <w:t xml:space="preserve">        treeSize--;</w:t>
+      </w:r>
+    </w:p>
+    <w:p>
+      <w:r>
+        <w:t xml:space="preserve">    root = deleteNode(root, key);</w:t>
+      </w:r>
+    </w:p>
+    <w:p>
+      <w:r>
+        <w:t>}</w:t>
+      </w:r>
+    </w:p>
+    <w:p/>
+    <w:p>
+      <w:r>
+        <w:t>int getSize() {</w:t>
+      </w:r>
+    </w:p>
+    <w:p>
+      <w:r>
+        <w:t xml:space="preserve">    return treeSize;</w:t>
+      </w:r>
+    </w:p>
+    <w:p>
+      <w:r>
+        <w:t>}</w:t>
+      </w:r>
+    </w:p>
+    <w:p/>
+    <w:p>
+      <w:r>
+        <w:t>int main()</w:t>
+      </w:r>
+    </w:p>
+    <w:p>
+      <w:r>
+        <w:t>{</w:t>
+      </w:r>
+    </w:p>
+    <w:p/>
+    <w:p>
+      <w:r>
+        <w:t xml:space="preserve">    newTree();</w:t>
+      </w:r>
+    </w:p>
+    <w:p>
+      <w:r>
+        <w:t xml:space="preserve">    FILE *fp = fopen("data.txt", "r");</w:t>
+      </w:r>
+    </w:p>
+    <w:p>
+      <w:r>
+        <w:t xml:space="preserve">    int q, t, a, b;</w:t>
+      </w:r>
+    </w:p>
+    <w:p>
+      <w:r>
+        <w:t xml:space="preserve">    struct node *tmp;</w:t>
+      </w:r>
+    </w:p>
+    <w:p>
+      <w:r>
+        <w:t xml:space="preserve">    fscanf(fp, "%d", &amp;q);</w:t>
+      </w:r>
+    </w:p>
+    <w:p>
+      <w:r>
+        <w:t xml:space="preserve">    while (q--) {</w:t>
+      </w:r>
+    </w:p>
+    <w:p>
+      <w:r>
+        <w:t xml:space="preserve">        fscanf(fp, "%d", &amp;t);</w:t>
+      </w:r>
+    </w:p>
+    <w:p>
+      <w:r>
+        <w:t xml:space="preserve">        if (t == 1) {</w:t>
+      </w:r>
+    </w:p>
+    <w:p>
+      <w:r>
+        <w:t xml:space="preserve">            //add or replace</w:t>
+      </w:r>
+    </w:p>
+    <w:p>
+      <w:r>
+        <w:t xml:space="preserve">            fscanf(fp, "%d %d", &amp;a, &amp;b);</w:t>
+      </w:r>
+    </w:p>
+    <w:p>
+      <w:r>
+        <w:t xml:space="preserve">            addNode(a, b);</w:t>
+      </w:r>
+    </w:p>
+    <w:p>
+      <w:r>
+        <w:t xml:space="preserve">            printf("%d\n", getSize());</w:t>
+      </w:r>
+    </w:p>
+    <w:p>
+      <w:r>
+        <w:t xml:space="preserve">            //inorder();</w:t>
+      </w:r>
+    </w:p>
+    <w:p>
+      <w:r>
+        <w:t xml:space="preserve">            showTree(root); //visualize</w:t>
+      </w:r>
+    </w:p>
+    <w:p>
+      <w:r>
+        <w:t xml:space="preserve">            printf("\n");</w:t>
+      </w:r>
+    </w:p>
+    <w:p>
+      <w:r>
+        <w:lastRenderedPageBreak/>
+        <w:t xml:space="preserve">        } else if (t == 2) {</w:t>
+      </w:r>
+    </w:p>
+    <w:p>
+      <w:r>
+        <w:t xml:space="preserve">            //del</w:t>
+      </w:r>
+    </w:p>
+    <w:p>
+      <w:r>
+        <w:t xml:space="preserve">            fscanf(fp, "%d", &amp;a);</w:t>
+      </w:r>
+    </w:p>
+    <w:p>
+      <w:r>
+        <w:t xml:space="preserve">            delNode(a);</w:t>
+      </w:r>
+    </w:p>
+    <w:p>
+      <w:r>
+        <w:t xml:space="preserve">            printf("%d\n", getSize());</w:t>
+      </w:r>
+    </w:p>
+    <w:p>
+      <w:r>
+        <w:t xml:space="preserve">            //inorder();</w:t>
+      </w:r>
+    </w:p>
+    <w:p>
+      <w:r>
+        <w:t xml:space="preserve">            showTree(root); //visualize</w:t>
+      </w:r>
+    </w:p>
+    <w:p>
+      <w:r>
+        <w:t xml:space="preserve">            printf("\n");</w:t>
+      </w:r>
+    </w:p>
+    <w:p>
+      <w:r>
+        <w:t xml:space="preserve">        } else {</w:t>
+      </w:r>
+    </w:p>
+    <w:p>
+      <w:r>
+        <w:t xml:space="preserve">            //is in set?</w:t>
+      </w:r>
+    </w:p>
+    <w:p>
+      <w:r>
+        <w:t xml:space="preserve">            fscanf(fp, "%d", &amp;a);</w:t>
+      </w:r>
+    </w:p>
+    <w:p>
+      <w:r>
+        <w:t xml:space="preserve">            tmp = searchNode(a);</w:t>
+      </w:r>
+    </w:p>
+    <w:p>
+      <w:r>
+        <w:t xml:space="preserve">            printf((tmp != NULL ? "YES\n" : "NO\n"));</w:t>
+      </w:r>
+    </w:p>
+    <w:p>
+      <w:r>
+        <w:t xml:space="preserve">        }</w:t>
+      </w:r>
+    </w:p>
+    <w:p>
+      <w:r>
+        <w:t xml:space="preserve">    }</w:t>
+      </w:r>
+    </w:p>
+    <w:p>
+      <w:r>
+        <w:t xml:space="preserve">    inorder();</w:t>
+      </w:r>
+    </w:p>
+    <w:p/>
+    <w:p>
+      <w:r>
+        <w:t>}</w:t>
+      </w:r>
+    </w:p>
+    <w:p>
+      <w:pPr>
+        <w:pStyle w:val="Title"/>
+        <w:ind w:firstLine="0"/>
+        <w:rPr>
+          <w:sz w:val="28"/>
+          <w:szCs w:val="28"/>
+        </w:rPr>
+      </w:pPr>
+      <w:r>
+        <w:rPr>
+          <w:sz w:val="28"/>
+          <w:szCs w:val="28"/>
+        </w:rPr>
+        <w:t xml:space="preserve">Code cây </w:t>
+      </w:r>
+      <w:r>
+        <w:rPr>
+          <w:sz w:val="28"/>
+          <w:szCs w:val="28"/>
+        </w:rPr>
+        <w:t>đỏ đen</w:t>
+      </w:r>
+    </w:p>
+    <w:p>
+      <w:r>
+        <w:t>#include &lt;stdio.h&gt;</w:t>
+      </w:r>
+    </w:p>
+    <w:p>
+      <w:r>
+        <w:t>#include &lt;stdlib.h&gt;</w:t>
+      </w:r>
+    </w:p>
+    <w:p/>
+    <w:p>
+      <w:r>
+        <w:t>enum nodeColor</w:t>
+      </w:r>
+    </w:p>
+    <w:p>
+      <w:r>
+        <w:t>{</w:t>
+      </w:r>
+    </w:p>
+    <w:p>
+      <w:r>
+        <w:t xml:space="preserve">    RED,</w:t>
+      </w:r>
+    </w:p>
+    <w:p>
+      <w:r>
+        <w:t xml:space="preserve">    BLACK</w:t>
+      </w:r>
+    </w:p>
+    <w:p>
+      <w:r>
+        <w:lastRenderedPageBreak/>
+        <w:t>};</w:t>
+      </w:r>
+    </w:p>
+    <w:p/>
+    <w:p>
+      <w:r>
+        <w:t>struct rbNode</w:t>
+      </w:r>
+    </w:p>
+    <w:p>
+      <w:r>
+        <w:t>{</w:t>
+      </w:r>
+    </w:p>
+    <w:p>
+      <w:r>
+        <w:t xml:space="preserve">    int data;</w:t>
+      </w:r>
+    </w:p>
+    <w:p>
+      <w:r>
+        <w:t xml:space="preserve">    enum nodeColor color;</w:t>
+      </w:r>
+    </w:p>
+    <w:p>
+      <w:r>
+        <w:t xml:space="preserve">    struct rbNode *link[2];</w:t>
+      </w:r>
+    </w:p>
+    <w:p>
+      <w:r>
+        <w:t>};</w:t>
+      </w:r>
+    </w:p>
+    <w:p/>
+    <w:p>
+      <w:r>
+        <w:t>struct rbNode *createNode(int data)</w:t>
+      </w:r>
+    </w:p>
+    <w:p>
+      <w:r>
+        <w:t>{</w:t>
+      </w:r>
+    </w:p>
+    <w:p>
+      <w:r>
+        <w:t xml:space="preserve">    struct rbNode *newnode;</w:t>
+      </w:r>
+    </w:p>
+    <w:p>
+      <w:r>
+        <w:t xml:space="preserve">    newnode = (struct rbNode *)malloc(sizeof(struct rbNode));</w:t>
+      </w:r>
+    </w:p>
+    <w:p>
+      <w:r>
+        <w:t xml:space="preserve">    newnode-&gt;data = data;</w:t>
+      </w:r>
+    </w:p>
+    <w:p>
+      <w:r>
+        <w:t xml:space="preserve">    newnode-&gt;color = RED;</w:t>
+      </w:r>
+    </w:p>
+    <w:p>
+      <w:r>
+        <w:t xml:space="preserve">    newnode-&gt;link[0] = newnode-&gt;link[1] = NULL;</w:t>
+      </w:r>
+    </w:p>
+    <w:p>
+      <w:r>
+        <w:t xml:space="preserve">    return newnode;</w:t>
+      </w:r>
+    </w:p>
+    <w:p>
+      <w:r>
+        <w:t>}</w:t>
+      </w:r>
+    </w:p>
+    <w:p/>
+    <w:p>
+      <w:r>
+        <w:t>struct rbNode *insertion(int data, struct rbNode *root, int *treeSize)</w:t>
+      </w:r>
+    </w:p>
+    <w:p>
+      <w:r>
+        <w:t>{</w:t>
+      </w:r>
+    </w:p>
+    <w:p>
+      <w:r>
+        <w:t xml:space="preserve">    struct rbNode *stack[98], *ptr, *newnode, *xPtr, *yPtr;</w:t>
+      </w:r>
+    </w:p>
+    <w:p>
+      <w:r>
+        <w:t xml:space="preserve">    int dir[98], ht = 0, index;</w:t>
+      </w:r>
+    </w:p>
+    <w:p>
+      <w:r>
+        <w:t xml:space="preserve">    ptr = root;</w:t>
+      </w:r>
+    </w:p>
+    <w:p>
+      <w:r>
+        <w:t xml:space="preserve">    if (!root)</w:t>
+      </w:r>
+    </w:p>
+    <w:p>
+      <w:r>
+        <w:t xml:space="preserve">    {</w:t>
+      </w:r>
+    </w:p>
+    <w:p>
+      <w:r>
+        <w:t xml:space="preserve">        (*treeSize)++;</w:t>
+      </w:r>
+    </w:p>
+    <w:p>
+      <w:r>
+        <w:lastRenderedPageBreak/>
+        <w:t xml:space="preserve">        root = createNode(data);</w:t>
+      </w:r>
+    </w:p>
+    <w:p>
+      <w:r>
+        <w:t xml:space="preserve">        return root;</w:t>
+      </w:r>
+    </w:p>
+    <w:p>
+      <w:r>
+        <w:t xml:space="preserve">    }</w:t>
+      </w:r>
+    </w:p>
+    <w:p/>
+    <w:p>
+      <w:r>
+        <w:t xml:space="preserve">    stack[ht] = root;</w:t>
+      </w:r>
+    </w:p>
+    <w:p>
+      <w:r>
+        <w:t xml:space="preserve">    dir[ht++] = 0;</w:t>
+      </w:r>
+    </w:p>
+    <w:p>
+      <w:r>
+        <w:t xml:space="preserve">    while (ptr != NULL)</w:t>
+      </w:r>
+    </w:p>
+    <w:p>
+      <w:r>
+        <w:t xml:space="preserve">    {</w:t>
+      </w:r>
+    </w:p>
+    <w:p>
+      <w:r>
+        <w:t xml:space="preserve">        if (ptr-&gt;data == data)</w:t>
+      </w:r>
+    </w:p>
+    <w:p>
+      <w:r>
+        <w:t xml:space="preserve">        {</w:t>
+      </w:r>
+    </w:p>
+    <w:p>
+      <w:r>
+        <w:t xml:space="preserve">            return root;</w:t>
+      </w:r>
+    </w:p>
+    <w:p>
+      <w:r>
+        <w:t xml:space="preserve">        }</w:t>
+      </w:r>
+    </w:p>
+    <w:p>
+      <w:r>
+        <w:t xml:space="preserve">        index = (data - ptr-&gt;data) &gt; 0 ? 1 : 0;</w:t>
+      </w:r>
+    </w:p>
+    <w:p>
+      <w:r>
+        <w:t xml:space="preserve">        stack[ht] = ptr;</w:t>
+      </w:r>
+    </w:p>
+    <w:p>
+      <w:r>
+        <w:t xml:space="preserve">        ptr = ptr-&gt;link[index];</w:t>
+      </w:r>
+    </w:p>
+    <w:p>
+      <w:r>
+        <w:t xml:space="preserve">        dir[ht++] = index;</w:t>
+      </w:r>
+    </w:p>
+    <w:p>
+      <w:r>
+        <w:t xml:space="preserve">    }</w:t>
+      </w:r>
+    </w:p>
+    <w:p>
+      <w:r>
+        <w:t xml:space="preserve">    stack[ht - 1]-&gt;link[index] = newnode = createNode(data);</w:t>
+      </w:r>
+    </w:p>
+    <w:p>
+      <w:r>
+        <w:t xml:space="preserve">    while ((ht &gt;= 3) &amp;&amp; (stack[ht - 1]-&gt;color == RED))</w:t>
+      </w:r>
+    </w:p>
+    <w:p>
+      <w:r>
+        <w:t xml:space="preserve">    {</w:t>
+      </w:r>
+    </w:p>
+    <w:p>
+      <w:r>
+        <w:t xml:space="preserve">        if (dir[ht - 2] == 0)</w:t>
+      </w:r>
+    </w:p>
+    <w:p>
+      <w:r>
+        <w:t xml:space="preserve">        {</w:t>
+      </w:r>
+    </w:p>
+    <w:p>
+      <w:r>
+        <w:t xml:space="preserve">            yPtr = stack[ht - 2]-&gt;link[1];</w:t>
+      </w:r>
+    </w:p>
+    <w:p>
+      <w:r>
+        <w:t xml:space="preserve">            if (yPtr != NULL &amp;&amp; yPtr-&gt;color == RED)</w:t>
+      </w:r>
+    </w:p>
+    <w:p>
+      <w:r>
+        <w:t xml:space="preserve">            {</w:t>
+      </w:r>
+    </w:p>
+    <w:p>
+      <w:r>
+        <w:t xml:space="preserve">                stack[ht - 2]-&gt;color = RED;</w:t>
+      </w:r>
+    </w:p>
+    <w:p>
+      <w:r>
+        <w:t xml:space="preserve">                stack[ht - 1]-&gt;color = yPtr-&gt;color = BLACK;</w:t>
+      </w:r>
+    </w:p>
+    <w:p>
+      <w:r>
+        <w:lastRenderedPageBreak/>
+        <w:t xml:space="preserve">                ht = ht - 2;</w:t>
+      </w:r>
+    </w:p>
+    <w:p>
+      <w:r>
+        <w:t xml:space="preserve">            }</w:t>
+      </w:r>
+    </w:p>
+    <w:p>
+      <w:r>
+        <w:t xml:space="preserve">            else</w:t>
+      </w:r>
+    </w:p>
+    <w:p>
+      <w:r>
+        <w:t xml:space="preserve">            {</w:t>
+      </w:r>
+    </w:p>
+    <w:p>
+      <w:r>
+        <w:t xml:space="preserve">                if (dir[ht - 1] == 0)</w:t>
+      </w:r>
+    </w:p>
+    <w:p>
+      <w:r>
+        <w:t xml:space="preserve">                {</w:t>
+      </w:r>
+    </w:p>
+    <w:p>
+      <w:r>
+        <w:t xml:space="preserve">                    yPtr = stack[ht - 1];</w:t>
+      </w:r>
+    </w:p>
+    <w:p>
+      <w:r>
+        <w:t xml:space="preserve">                }</w:t>
+      </w:r>
+    </w:p>
+    <w:p>
+      <w:r>
+        <w:t xml:space="preserve">                else</w:t>
+      </w:r>
+    </w:p>
+    <w:p>
+      <w:r>
+        <w:t xml:space="preserve">                {</w:t>
+      </w:r>
+    </w:p>
+    <w:p>
+      <w:r>
+        <w:t xml:space="preserve">                    xPtr = stack[ht - 1];</w:t>
+      </w:r>
+    </w:p>
+    <w:p>
+      <w:r>
+        <w:t xml:space="preserve">                    yPtr = xPtr-&gt;link[1];</w:t>
+      </w:r>
+    </w:p>
+    <w:p>
+      <w:r>
+        <w:t xml:space="preserve">                    xPtr-&gt;link[1] = yPtr-&gt;link[0];</w:t>
+      </w:r>
+    </w:p>
+    <w:p>
+      <w:r>
+        <w:t xml:space="preserve">                    yPtr-&gt;link[0] = xPtr;</w:t>
+      </w:r>
+    </w:p>
+    <w:p>
+      <w:r>
+        <w:t xml:space="preserve">                    stack[ht - 2]-&gt;link[0] = yPtr;</w:t>
+      </w:r>
+    </w:p>
+    <w:p>
+      <w:r>
+        <w:t xml:space="preserve">                }</w:t>
+      </w:r>
+    </w:p>
+    <w:p>
+      <w:r>
+        <w:t xml:space="preserve">                xPtr = stack[ht - 2];</w:t>
+      </w:r>
+    </w:p>
+    <w:p>
+      <w:r>
+        <w:t xml:space="preserve">                xPtr-&gt;color = RED;</w:t>
+      </w:r>
+    </w:p>
+    <w:p>
+      <w:r>
+        <w:t xml:space="preserve">                yPtr-&gt;color = BLACK;</w:t>
+      </w:r>
+    </w:p>
+    <w:p>
+      <w:r>
+        <w:t xml:space="preserve">                xPtr-&gt;link[0] = yPtr-&gt;link[1];</w:t>
+      </w:r>
+    </w:p>
+    <w:p>
+      <w:r>
+        <w:t xml:space="preserve">                yPtr-&gt;link[1] = xPtr;</w:t>
+      </w:r>
+    </w:p>
+    <w:p>
+      <w:r>
+        <w:t xml:space="preserve">                if (xPtr == root)</w:t>
+      </w:r>
+    </w:p>
+    <w:p>
+      <w:r>
+        <w:t xml:space="preserve">                {</w:t>
+      </w:r>
+    </w:p>
+    <w:p>
+      <w:r>
+        <w:t xml:space="preserve">                    root = yPtr;</w:t>
+      </w:r>
+    </w:p>
+    <w:p>
+      <w:r>
+        <w:t xml:space="preserve">                }</w:t>
+      </w:r>
+    </w:p>
+    <w:p>
+      <w:r>
+        <w:t xml:space="preserve">                else</w:t>
+      </w:r>
+    </w:p>
+    <w:p>
+      <w:r>
+        <w:t xml:space="preserve">                {</w:t>
+      </w:r>
+    </w:p>
+    <w:p>
+      <w:r>
+        <w:lastRenderedPageBreak/>
+        <w:t xml:space="preserve">                    stack[ht - 3]-&gt;link[dir[ht - 3]] = yPtr;</w:t>
+      </w:r>
+    </w:p>
+    <w:p>
+      <w:r>
+        <w:t xml:space="preserve">                }</w:t>
+      </w:r>
+    </w:p>
+    <w:p>
+      <w:r>
+        <w:t xml:space="preserve">                break;</w:t>
+      </w:r>
+    </w:p>
+    <w:p>
+      <w:r>
+        <w:t xml:space="preserve">            }</w:t>
+      </w:r>
+    </w:p>
+    <w:p>
+      <w:r>
+        <w:t xml:space="preserve">        }</w:t>
+      </w:r>
+    </w:p>
+    <w:p>
+      <w:r>
+        <w:t xml:space="preserve">        else</w:t>
+      </w:r>
+    </w:p>
+    <w:p>
+      <w:r>
+        <w:t xml:space="preserve">        {</w:t>
+      </w:r>
+    </w:p>
+    <w:p>
+      <w:r>
+        <w:t xml:space="preserve">            yPtr = stack[ht - 2]-&gt;link[0];</w:t>
+      </w:r>
+    </w:p>
+    <w:p>
+      <w:r>
+        <w:t xml:space="preserve">            if ((yPtr != NULL) &amp;&amp; (yPtr-&gt;color == RED))</w:t>
+      </w:r>
+    </w:p>
+    <w:p>
+      <w:r>
+        <w:t xml:space="preserve">            {</w:t>
+      </w:r>
+    </w:p>
+    <w:p>
+      <w:r>
+        <w:t xml:space="preserve">                stack[ht - 2]-&gt;color = RED;</w:t>
+      </w:r>
+    </w:p>
+    <w:p>
+      <w:r>
+        <w:t xml:space="preserve">                stack[ht - 1]-&gt;color = yPtr-&gt;color = BLACK;</w:t>
+      </w:r>
+    </w:p>
+    <w:p>
+      <w:r>
+        <w:t xml:space="preserve">                ht = ht - 2;</w:t>
+      </w:r>
+    </w:p>
+    <w:p>
+      <w:r>
+        <w:t xml:space="preserve">            }</w:t>
+      </w:r>
+    </w:p>
+    <w:p>
+      <w:r>
+        <w:t xml:space="preserve">            else</w:t>
+      </w:r>
+    </w:p>
+    <w:p>
+      <w:r>
+        <w:t xml:space="preserve">            {</w:t>
+      </w:r>
+    </w:p>
+    <w:p>
+      <w:r>
+        <w:t xml:space="preserve">                if (dir[ht - 1] == 1)</w:t>
+      </w:r>
+    </w:p>
+    <w:p>
+      <w:r>
+        <w:t xml:space="preserve">                {</w:t>
+      </w:r>
+    </w:p>
+    <w:p>
+      <w:r>
+        <w:t xml:space="preserve">                    yPtr = stack[ht - 1];</w:t>
+      </w:r>
+    </w:p>
+    <w:p>
+      <w:r>
+        <w:t xml:space="preserve">                }</w:t>
+      </w:r>
+    </w:p>
+    <w:p>
+      <w:r>
+        <w:t xml:space="preserve">                else</w:t>
+      </w:r>
+    </w:p>
+    <w:p>
+      <w:r>
+        <w:t xml:space="preserve">                {</w:t>
+      </w:r>
+    </w:p>
+    <w:p>
+      <w:r>
+        <w:t xml:space="preserve">                    xPtr = stack[ht - 1];</w:t>
+      </w:r>
+    </w:p>
+    <w:p>
+      <w:r>
+        <w:t xml:space="preserve">                    yPtr = xPtr-&gt;link[0];</w:t>
+      </w:r>
+    </w:p>
+    <w:p>
+      <w:r>
+        <w:t xml:space="preserve">                    xPtr-&gt;link[0] = yPtr-&gt;link[1];</w:t>
+      </w:r>
+    </w:p>
+    <w:p>
+      <w:r>
+        <w:t xml:space="preserve">                    yPtr-&gt;link[1] = xPtr;</w:t>
+      </w:r>
+    </w:p>
+    <w:p>
+      <w:r>
+        <w:t xml:space="preserve">                    stack[ht - 2]-&gt;link[1] = yPtr;</w:t>
+      </w:r>
+    </w:p>
+    <w:p>
+      <w:r>
+        <w:lastRenderedPageBreak/>
+        <w:t xml:space="preserve">                }</w:t>
+      </w:r>
+    </w:p>
+    <w:p>
+      <w:r>
+        <w:t xml:space="preserve">                xPtr = stack[ht - 2];</w:t>
+      </w:r>
+    </w:p>
+    <w:p>
+      <w:r>
+        <w:t xml:space="preserve">                yPtr-&gt;color = BLACK;</w:t>
+      </w:r>
+    </w:p>
+    <w:p>
+      <w:r>
+        <w:t xml:space="preserve">                xPtr-&gt;color = RED;</w:t>
+      </w:r>
+    </w:p>
+    <w:p>
+      <w:r>
+        <w:t xml:space="preserve">                xPtr-&gt;link[1] = yPtr-&gt;link[0];</w:t>
+      </w:r>
+    </w:p>
+    <w:p>
+      <w:r>
+        <w:t xml:space="preserve">                yPtr-&gt;link[0] = xPtr;</w:t>
+      </w:r>
+    </w:p>
+    <w:p>
+      <w:r>
+        <w:t xml:space="preserve">                if (xPtr == root)</w:t>
+      </w:r>
+    </w:p>
+    <w:p>
+      <w:r>
+        <w:t xml:space="preserve">                {</w:t>
+      </w:r>
+    </w:p>
+    <w:p>
+      <w:r>
+        <w:t xml:space="preserve">                    root = yPtr;</w:t>
+      </w:r>
+    </w:p>
+    <w:p>
+      <w:r>
+        <w:t xml:space="preserve">                }</w:t>
+      </w:r>
+    </w:p>
+    <w:p>
+      <w:r>
+        <w:t xml:space="preserve">                else</w:t>
+      </w:r>
+    </w:p>
+    <w:p>
+      <w:r>
+        <w:t xml:space="preserve">                {</w:t>
+      </w:r>
+    </w:p>
+    <w:p>
+      <w:r>
+        <w:t xml:space="preserve">                    stack[ht - 3]-&gt;link[dir[ht - 3]] = yPtr;</w:t>
+      </w:r>
+    </w:p>
+    <w:p>
+      <w:r>
+        <w:t xml:space="preserve">                }</w:t>
+      </w:r>
+    </w:p>
+    <w:p>
+      <w:r>
+        <w:t xml:space="preserve">                break;</w:t>
+      </w:r>
+    </w:p>
+    <w:p>
+      <w:r>
+        <w:t xml:space="preserve">            }</w:t>
+      </w:r>
+    </w:p>
+    <w:p>
+      <w:r>
+        <w:t xml:space="preserve">        }</w:t>
+      </w:r>
+    </w:p>
+    <w:p>
+      <w:r>
+        <w:t xml:space="preserve">    }</w:t>
+      </w:r>
+    </w:p>
+    <w:p>
+      <w:r>
+        <w:t xml:space="preserve">    root-&gt;color = BLACK;</w:t>
+      </w:r>
+    </w:p>
+    <w:p>
+      <w:r>
+        <w:t xml:space="preserve">    (*treeSize)++;</w:t>
+      </w:r>
+    </w:p>
+    <w:p>
+      <w:r>
+        <w:t xml:space="preserve">    return root;</w:t>
+      </w:r>
+    </w:p>
+    <w:p>
+      <w:r>
+        <w:t>}</w:t>
+      </w:r>
+    </w:p>
+    <w:p/>
+    <w:p>
+      <w:r>
+        <w:t>struct rbNode *deletion(int data, struct rbNode *root, int *treeSize)</w:t>
+      </w:r>
+    </w:p>
+    <w:p>
+      <w:r>
+        <w:t>{</w:t>
+      </w:r>
+    </w:p>
+    <w:p>
+      <w:r>
+        <w:t xml:space="preserve">    struct rbNode *stack[98], *ptr, *xPtr, *yPtr;</w:t>
+      </w:r>
+    </w:p>
+    <w:p>
+      <w:r>
+        <w:t xml:space="preserve">    struct rbNode *pPtr, *qPtr, *rPtr;</w:t>
+      </w:r>
+    </w:p>
+    <w:p>
+      <w:r>
+        <w:lastRenderedPageBreak/>
+        <w:t xml:space="preserve">    int dir[98], ht = 0, diff, i;</w:t>
+      </w:r>
+    </w:p>
+    <w:p>
+      <w:r>
+        <w:t xml:space="preserve">    enum nodeColor color;</w:t>
+      </w:r>
+    </w:p>
+    <w:p/>
+    <w:p>
+      <w:r>
+        <w:t xml:space="preserve">    if (!root)</w:t>
+      </w:r>
+    </w:p>
+    <w:p>
+      <w:r>
+        <w:t xml:space="preserve">    {</w:t>
+      </w:r>
+    </w:p>
+    <w:p>
+      <w:r>
+        <w:t xml:space="preserve">        return root;</w:t>
+      </w:r>
+    </w:p>
+    <w:p>
+      <w:r>
+        <w:t xml:space="preserve">    }</w:t>
+      </w:r>
+    </w:p>
+    <w:p/>
+    <w:p>
+      <w:r>
+        <w:t xml:space="preserve">    ptr = root;</w:t>
+      </w:r>
+    </w:p>
+    <w:p>
+      <w:r>
+        <w:t xml:space="preserve">    while (ptr != NULL)</w:t>
+      </w:r>
+    </w:p>
+    <w:p>
+      <w:r>
+        <w:t xml:space="preserve">    {</w:t>
+      </w:r>
+    </w:p>
+    <w:p>
+      <w:r>
+        <w:t xml:space="preserve">        if ((data - ptr-&gt;data) == 0)</w:t>
+      </w:r>
+    </w:p>
+    <w:p>
+      <w:r>
+        <w:t xml:space="preserve">            break;</w:t>
+      </w:r>
+    </w:p>
+    <w:p>
+      <w:r>
+        <w:t xml:space="preserve">        diff = (data - ptr-&gt;data) &gt; 0 ? 1 : 0;</w:t>
+      </w:r>
+    </w:p>
+    <w:p>
+      <w:r>
+        <w:t xml:space="preserve">        stack[ht] = ptr;</w:t>
+      </w:r>
+    </w:p>
+    <w:p>
+      <w:r>
+        <w:t xml:space="preserve">        dir[ht++] = diff;</w:t>
+      </w:r>
+    </w:p>
+    <w:p>
+      <w:r>
+        <w:t xml:space="preserve">        ptr = ptr-&gt;link[diff];</w:t>
+      </w:r>
+    </w:p>
+    <w:p>
+      <w:r>
+        <w:t xml:space="preserve">    }</w:t>
+      </w:r>
+    </w:p>
+    <w:p>
+      <w:r>
+        <w:t xml:space="preserve">    if (ptr == NULL)</w:t>
+      </w:r>
+    </w:p>
+    <w:p>
+      <w:r>
+        <w:t xml:space="preserve">        return root;</w:t>
+      </w:r>
+    </w:p>
+    <w:p>
+      <w:r>
+        <w:t xml:space="preserve">    (*treeSize)--;</w:t>
+      </w:r>
+    </w:p>
+    <w:p>
+      <w:r>
+        <w:t xml:space="preserve">    if (ptr-&gt;link[1] == NULL)</w:t>
+      </w:r>
+    </w:p>
+    <w:p>
+      <w:r>
+        <w:t xml:space="preserve">    {</w:t>
+      </w:r>
+    </w:p>
+    <w:p>
+      <w:r>
+        <w:t xml:space="preserve">        if ((ptr == root) &amp;&amp; (ptr-&gt;link[0] == NULL))</w:t>
+      </w:r>
+    </w:p>
+    <w:p>
+      <w:r>
+        <w:t xml:space="preserve">        {</w:t>
+      </w:r>
+    </w:p>
+    <w:p>
+      <w:r>
+        <w:t xml:space="preserve">            free(ptr);</w:t>
+      </w:r>
+    </w:p>
+    <w:p>
+      <w:r>
+        <w:t xml:space="preserve">            root = NULL;</w:t>
+      </w:r>
+    </w:p>
+    <w:p>
+      <w:r>
+        <w:lastRenderedPageBreak/>
+        <w:t xml:space="preserve">        }</w:t>
+      </w:r>
+    </w:p>
+    <w:p>
+      <w:r>
+        <w:t xml:space="preserve">        else if (ptr == root)</w:t>
+      </w:r>
+    </w:p>
+    <w:p>
+      <w:r>
+        <w:t xml:space="preserve">        {</w:t>
+      </w:r>
+    </w:p>
+    <w:p>
+      <w:r>
+        <w:t xml:space="preserve">            root = ptr-&gt;link[0];</w:t>
+      </w:r>
+    </w:p>
+    <w:p>
+      <w:r>
+        <w:t xml:space="preserve">            free(ptr);</w:t>
+      </w:r>
+    </w:p>
+    <w:p>
+      <w:r>
+        <w:t xml:space="preserve">        }</w:t>
+      </w:r>
+    </w:p>
+    <w:p>
+      <w:r>
+        <w:t xml:space="preserve">        else</w:t>
+      </w:r>
+    </w:p>
+    <w:p>
+      <w:r>
+        <w:t xml:space="preserve">        {</w:t>
+      </w:r>
+    </w:p>
+    <w:p>
+      <w:r>
+        <w:t xml:space="preserve">            stack[ht - 1]-&gt;link[dir[ht - 1]] = ptr-&gt;link[0];</w:t>
+      </w:r>
+    </w:p>
+    <w:p>
+      <w:r>
+        <w:t xml:space="preserve">        }</w:t>
+      </w:r>
+    </w:p>
+    <w:p>
+      <w:r>
+        <w:t xml:space="preserve">    }</w:t>
+      </w:r>
+    </w:p>
+    <w:p>
+      <w:r>
+        <w:t xml:space="preserve">    else</w:t>
+      </w:r>
+    </w:p>
+    <w:p>
+      <w:r>
+        <w:t xml:space="preserve">    {</w:t>
+      </w:r>
+    </w:p>
+    <w:p>
+      <w:r>
+        <w:t xml:space="preserve">        xPtr = ptr-&gt;link[1];</w:t>
+      </w:r>
+    </w:p>
+    <w:p>
+      <w:r>
+        <w:t xml:space="preserve">        if (xPtr-&gt;link[0] == NULL)</w:t>
+      </w:r>
+    </w:p>
+    <w:p>
+      <w:r>
+        <w:t xml:space="preserve">        {</w:t>
+      </w:r>
+    </w:p>
+    <w:p>
+      <w:r>
+        <w:t xml:space="preserve">            xPtr-&gt;link[0] = ptr-&gt;link[0];</w:t>
+      </w:r>
+    </w:p>
+    <w:p>
+      <w:r>
+        <w:t xml:space="preserve">            color = xPtr-&gt;color;</w:t>
+      </w:r>
+    </w:p>
+    <w:p>
+      <w:r>
+        <w:t xml:space="preserve">            xPtr-&gt;color = ptr-&gt;color;</w:t>
+      </w:r>
+    </w:p>
+    <w:p>
+      <w:r>
+        <w:t xml:space="preserve">            ptr-&gt;color = color;</w:t>
+      </w:r>
+    </w:p>
+    <w:p/>
+    <w:p>
+      <w:r>
+        <w:t xml:space="preserve">            if (ptr == root)</w:t>
+      </w:r>
+    </w:p>
+    <w:p>
+      <w:r>
+        <w:t xml:space="preserve">            {</w:t>
+      </w:r>
+    </w:p>
+    <w:p>
+      <w:r>
+        <w:t xml:space="preserve">                root = xPtr;</w:t>
+      </w:r>
+    </w:p>
+    <w:p>
+      <w:r>
+        <w:t xml:space="preserve">            }</w:t>
+      </w:r>
+    </w:p>
+    <w:p>
+      <w:r>
+        <w:t xml:space="preserve">            else</w:t>
+      </w:r>
+    </w:p>
+    <w:p>
+      <w:r>
+        <w:t xml:space="preserve">            {</w:t>
+      </w:r>
+    </w:p>
+    <w:p>
+      <w:r>
+        <w:lastRenderedPageBreak/>
+        <w:t xml:space="preserve">                stack[ht - 1]-&gt;link[dir[ht - 1]] = xPtr;</w:t>
+      </w:r>
+    </w:p>
+    <w:p>
+      <w:r>
+        <w:t xml:space="preserve">            }</w:t>
+      </w:r>
+    </w:p>
+    <w:p/>
+    <w:p>
+      <w:r>
+        <w:t xml:space="preserve">            dir[ht] = 1;</w:t>
+      </w:r>
+    </w:p>
+    <w:p>
+      <w:r>
+        <w:t xml:space="preserve">            stack[ht++] = xPtr;</w:t>
+      </w:r>
+    </w:p>
+    <w:p>
+      <w:r>
+        <w:t xml:space="preserve">        }</w:t>
+      </w:r>
+    </w:p>
+    <w:p>
+      <w:r>
+        <w:t xml:space="preserve">        else</w:t>
+      </w:r>
+    </w:p>
+    <w:p>
+      <w:r>
+        <w:t xml:space="preserve">        {</w:t>
+      </w:r>
+    </w:p>
+    <w:p>
+      <w:r>
+        <w:t xml:space="preserve">            i = ht++;</w:t>
+      </w:r>
+    </w:p>
+    <w:p>
+      <w:r>
+        <w:t xml:space="preserve">            while (1)</w:t>
+      </w:r>
+    </w:p>
+    <w:p>
+      <w:r>
+        <w:t xml:space="preserve">            {</w:t>
+      </w:r>
+    </w:p>
+    <w:p>
+      <w:r>
+        <w:t xml:space="preserve">                dir[ht] = 0;</w:t>
+      </w:r>
+    </w:p>
+    <w:p>
+      <w:r>
+        <w:t xml:space="preserve">                stack[ht++] = xPtr;</w:t>
+      </w:r>
+    </w:p>
+    <w:p>
+      <w:r>
+        <w:t xml:space="preserve">                yPtr = xPtr-&gt;link[0];</w:t>
+      </w:r>
+    </w:p>
+    <w:p>
+      <w:r>
+        <w:t xml:space="preserve">                if (!yPtr-&gt;link[0])</w:t>
+      </w:r>
+    </w:p>
+    <w:p>
+      <w:r>
+        <w:t xml:space="preserve">                    break;</w:t>
+      </w:r>
+    </w:p>
+    <w:p>
+      <w:r>
+        <w:t xml:space="preserve">                xPtr = yPtr;</w:t>
+      </w:r>
+    </w:p>
+    <w:p>
+      <w:r>
+        <w:t xml:space="preserve">            }</w:t>
+      </w:r>
+    </w:p>
+    <w:p/>
+    <w:p>
+      <w:r>
+        <w:t xml:space="preserve">            dir[i] = 1;</w:t>
+      </w:r>
+    </w:p>
+    <w:p>
+      <w:r>
+        <w:t xml:space="preserve">            stack[i] = yPtr;</w:t>
+      </w:r>
+    </w:p>
+    <w:p>
+      <w:r>
+        <w:t xml:space="preserve">            if (i &gt; 0)</w:t>
+      </w:r>
+    </w:p>
+    <w:p>
+      <w:r>
+        <w:t xml:space="preserve">                stack[i - 1]-&gt;link[dir[i - 1]] = yPtr;</w:t>
+      </w:r>
+    </w:p>
+    <w:p/>
+    <w:p>
+      <w:r>
+        <w:t xml:space="preserve">            yPtr-&gt;link[0] = ptr-&gt;link[0];</w:t>
+      </w:r>
+    </w:p>
+    <w:p/>
+    <w:p>
+      <w:r>
+        <w:t xml:space="preserve">            xPtr-&gt;link[0] = yPtr-&gt;link[1];</w:t>
+      </w:r>
+    </w:p>
+    <w:p>
+      <w:r>
+        <w:lastRenderedPageBreak/>
+        <w:t xml:space="preserve">            yPtr-&gt;link[1] = ptr-&gt;link[1];</w:t>
+      </w:r>
+    </w:p>
+    <w:p/>
+    <w:p>
+      <w:r>
+        <w:t xml:space="preserve">            if (ptr == root)</w:t>
+      </w:r>
+    </w:p>
+    <w:p>
+      <w:r>
+        <w:t xml:space="preserve">            {</w:t>
+      </w:r>
+    </w:p>
+    <w:p>
+      <w:r>
+        <w:t xml:space="preserve">                root = yPtr;</w:t>
+      </w:r>
+    </w:p>
+    <w:p>
+      <w:r>
+        <w:t xml:space="preserve">            }</w:t>
+      </w:r>
+    </w:p>
+    <w:p/>
+    <w:p>
+      <w:r>
+        <w:t xml:space="preserve">            color = yPtr-&gt;color;</w:t>
+      </w:r>
+    </w:p>
+    <w:p>
+      <w:r>
+        <w:t xml:space="preserve">            yPtr-&gt;color = ptr-&gt;color;</w:t>
+      </w:r>
+    </w:p>
+    <w:p>
+      <w:r>
+        <w:t xml:space="preserve">            ptr-&gt;color = color;</w:t>
+      </w:r>
+    </w:p>
+    <w:p>
+      <w:r>
+        <w:t xml:space="preserve">        }</w:t>
+      </w:r>
+    </w:p>
+    <w:p>
+      <w:r>
+        <w:t xml:space="preserve">    }</w:t>
+      </w:r>
+    </w:p>
+    <w:p/>
+    <w:p>
+      <w:r>
+        <w:t xml:space="preserve">    if (ht &lt; 1)</w:t>
+      </w:r>
+    </w:p>
+    <w:p>
+      <w:r>
+        <w:t xml:space="preserve">        return root;</w:t>
+      </w:r>
+    </w:p>
+    <w:p/>
+    <w:p>
+      <w:r>
+        <w:t xml:space="preserve">    if (ptr-&gt;color == BLACK)</w:t>
+      </w:r>
+    </w:p>
+    <w:p>
+      <w:r>
+        <w:t xml:space="preserve">    {</w:t>
+      </w:r>
+    </w:p>
+    <w:p>
+      <w:r>
+        <w:t xml:space="preserve">        while (1)</w:t>
+      </w:r>
+    </w:p>
+    <w:p>
+      <w:r>
+        <w:t xml:space="preserve">        {</w:t>
+      </w:r>
+    </w:p>
+    <w:p>
+      <w:r>
+        <w:t xml:space="preserve">            pPtr = stack[ht - 1]-&gt;link[dir[ht - 1]];</w:t>
+      </w:r>
+    </w:p>
+    <w:p>
+      <w:r>
+        <w:t xml:space="preserve">            if (pPtr &amp;&amp; pPtr-&gt;color == RED)</w:t>
+      </w:r>
+    </w:p>
+    <w:p>
+      <w:r>
+        <w:t xml:space="preserve">            {</w:t>
+      </w:r>
+    </w:p>
+    <w:p>
+      <w:r>
+        <w:t xml:space="preserve">                pPtr-&gt;color = BLACK;</w:t>
+      </w:r>
+    </w:p>
+    <w:p>
+      <w:r>
+        <w:t xml:space="preserve">                break;</w:t>
+      </w:r>
+    </w:p>
+    <w:p>
+      <w:r>
+        <w:t xml:space="preserve">            }</w:t>
+      </w:r>
+    </w:p>
+    <w:p/>
+    <w:p>
+      <w:r>
+        <w:lastRenderedPageBreak/>
+        <w:t xml:space="preserve">            if (ht &lt; 2)</w:t>
+      </w:r>
+    </w:p>
+    <w:p>
+      <w:r>
+        <w:t xml:space="preserve">                break;</w:t>
+      </w:r>
+    </w:p>
+    <w:p/>
+    <w:p>
+      <w:r>
+        <w:t xml:space="preserve">            if (dir[ht - 2] == 0)</w:t>
+      </w:r>
+    </w:p>
+    <w:p>
+      <w:r>
+        <w:t xml:space="preserve">            {</w:t>
+      </w:r>
+    </w:p>
+    <w:p>
+      <w:r>
+        <w:t xml:space="preserve">                rPtr = stack[ht - 1]-&gt;link[1];</w:t>
+      </w:r>
+    </w:p>
+    <w:p/>
+    <w:p>
+      <w:r>
+        <w:t xml:space="preserve">                if (!rPtr)</w:t>
+      </w:r>
+    </w:p>
+    <w:p>
+      <w:r>
+        <w:t xml:space="preserve">                    break;</w:t>
+      </w:r>
+    </w:p>
+    <w:p/>
+    <w:p>
+      <w:r>
+        <w:t xml:space="preserve">                if (rPtr-&gt;color == RED)</w:t>
+      </w:r>
+    </w:p>
+    <w:p>
+      <w:r>
+        <w:t xml:space="preserve">                {</w:t>
+      </w:r>
+    </w:p>
+    <w:p>
+      <w:r>
+        <w:t xml:space="preserve">                    stack[ht - 1]-&gt;color = RED;</w:t>
+      </w:r>
+    </w:p>
+    <w:p>
+      <w:r>
+        <w:t xml:space="preserve">                    rPtr-&gt;color = BLACK;</w:t>
+      </w:r>
+    </w:p>
+    <w:p>
+      <w:r>
+        <w:t xml:space="preserve">                    stack[ht - 1]-&gt;link[1] = rPtr-&gt;link[0];</w:t>
+      </w:r>
+    </w:p>
+    <w:p>
+      <w:r>
+        <w:t xml:space="preserve">                    rPtr-&gt;link[0] = stack[ht - 1];</w:t>
+      </w:r>
+    </w:p>
+    <w:p/>
+    <w:p>
+      <w:r>
+        <w:t xml:space="preserve">                    if (stack[ht - 1] == root)</w:t>
+      </w:r>
+    </w:p>
+    <w:p>
+      <w:r>
+        <w:t xml:space="preserve">                    {</w:t>
+      </w:r>
+    </w:p>
+    <w:p>
+      <w:r>
+        <w:t xml:space="preserve">                        root = rPtr;</w:t>
+      </w:r>
+    </w:p>
+    <w:p>
+      <w:r>
+        <w:t xml:space="preserve">                    }</w:t>
+      </w:r>
+    </w:p>
+    <w:p>
+      <w:r>
+        <w:t xml:space="preserve">                    else</w:t>
+      </w:r>
+    </w:p>
+    <w:p>
+      <w:r>
+        <w:t xml:space="preserve">                    {</w:t>
+      </w:r>
+    </w:p>
+    <w:p>
+      <w:r>
+        <w:t xml:space="preserve">                        stack[ht - 2]-&gt;link[dir[ht - 2]] = rPtr;</w:t>
+      </w:r>
+    </w:p>
+    <w:p>
+      <w:r>
+        <w:t xml:space="preserve">                    }</w:t>
+      </w:r>
+    </w:p>
+    <w:p>
+      <w:r>
+        <w:t xml:space="preserve">                    dir[ht] = 0;</w:t>
+      </w:r>
+    </w:p>
+    <w:p>
+      <w:r>
+        <w:t xml:space="preserve">                    stack[ht] = stack[ht - 1];</w:t>
+      </w:r>
+    </w:p>
+    <w:p>
+      <w:r>
+        <w:lastRenderedPageBreak/>
+        <w:t xml:space="preserve">                    stack[ht - 1] = rPtr;</w:t>
+      </w:r>
+    </w:p>
+    <w:p>
+      <w:r>
+        <w:t xml:space="preserve">                    ht++;</w:t>
+      </w:r>
+    </w:p>
+    <w:p/>
+    <w:p>
+      <w:r>
+        <w:t xml:space="preserve">                    rPtr = stack[ht - 1]-&gt;link[1];</w:t>
+      </w:r>
+    </w:p>
+    <w:p>
+      <w:r>
+        <w:t xml:space="preserve">                }</w:t>
+      </w:r>
+    </w:p>
+    <w:p/>
+    <w:p>
+      <w:r>
+        <w:t xml:space="preserve">                if ((!rPtr-&gt;link[0] || rPtr-&gt;link[0]-&gt;color == BLACK) &amp;&amp;</w:t>
+      </w:r>
+    </w:p>
+    <w:p>
+      <w:r>
+        <w:t xml:space="preserve">                        (!rPtr-&gt;link[1] || rPtr-&gt;link[1]-&gt;color == BLACK))</w:t>
+      </w:r>
+    </w:p>
+    <w:p>
+      <w:r>
+        <w:t xml:space="preserve">                {</w:t>
+      </w:r>
+    </w:p>
+    <w:p>
+      <w:r>
+        <w:t xml:space="preserve">                    rPtr-&gt;color = RED;</w:t>
+      </w:r>
+    </w:p>
+    <w:p>
+      <w:r>
+        <w:t xml:space="preserve">                }</w:t>
+      </w:r>
+    </w:p>
+    <w:p>
+      <w:r>
+        <w:t xml:space="preserve">                else</w:t>
+      </w:r>
+    </w:p>
+    <w:p>
+      <w:r>
+        <w:t xml:space="preserve">                {</w:t>
+      </w:r>
+    </w:p>
+    <w:p>
+      <w:r>
+        <w:t xml:space="preserve">                    if (!rPtr-&gt;link[1] || rPtr-&gt;link[1]-&gt;color == BLACK)</w:t>
+      </w:r>
+    </w:p>
+    <w:p>
+      <w:r>
+        <w:t xml:space="preserve">                    {</w:t>
+      </w:r>
+    </w:p>
+    <w:p>
+      <w:r>
+        <w:t xml:space="preserve">                        qPtr = rPtr-&gt;link[0];</w:t>
+      </w:r>
+    </w:p>
+    <w:p>
+      <w:r>
+        <w:t xml:space="preserve">                        rPtr-&gt;color = RED;</w:t>
+      </w:r>
+    </w:p>
+    <w:p>
+      <w:r>
+        <w:t xml:space="preserve">                        qPtr-&gt;color = BLACK;</w:t>
+      </w:r>
+    </w:p>
+    <w:p>
+      <w:r>
+        <w:t xml:space="preserve">                        rPtr-&gt;link[0] = qPtr-&gt;link[1];</w:t>
+      </w:r>
+    </w:p>
+    <w:p>
+      <w:r>
+        <w:t xml:space="preserve">                        qPtr-&gt;link[1] = rPtr;</w:t>
+      </w:r>
+    </w:p>
+    <w:p>
+      <w:r>
+        <w:t xml:space="preserve">                        rPtr = stack[ht - 1]-&gt;link[1] = qPtr;</w:t>
+      </w:r>
+    </w:p>
+    <w:p>
+      <w:r>
+        <w:t xml:space="preserve">                    }</w:t>
+      </w:r>
+    </w:p>
+    <w:p>
+      <w:r>
+        <w:t xml:space="preserve">                    rPtr-&gt;color = stack[ht - 1]-&gt;color;</w:t>
+      </w:r>
+    </w:p>
+    <w:p>
+      <w:r>
+        <w:t xml:space="preserve">                    stack[ht - 1]-&gt;color = BLACK;</w:t>
+      </w:r>
+    </w:p>
+    <w:p>
+      <w:r>
+        <w:t xml:space="preserve">                    rPtr-&gt;link[1]-&gt;color = BLACK;</w:t>
+      </w:r>
+    </w:p>
+    <w:p>
+      <w:r>
+        <w:t xml:space="preserve">                    stack[ht - 1]-&gt;link[1] = rPtr-&gt;link[0];</w:t>
+      </w:r>
+    </w:p>
+    <w:p>
+      <w:r>
+        <w:t xml:space="preserve">                    rPtr-&gt;link[0] = stack[ht - 1];</w:t>
+      </w:r>
+    </w:p>
+    <w:p>
+      <w:r>
+        <w:lastRenderedPageBreak/>
+        <w:t xml:space="preserve">                    if (stack[ht - 1] == root)</w:t>
+      </w:r>
+    </w:p>
+    <w:p>
+      <w:r>
+        <w:t xml:space="preserve">                    {</w:t>
+      </w:r>
+    </w:p>
+    <w:p>
+      <w:r>
+        <w:t xml:space="preserve">                        root = rPtr;</w:t>
+      </w:r>
+    </w:p>
+    <w:p>
+      <w:r>
+        <w:t xml:space="preserve">                    }</w:t>
+      </w:r>
+    </w:p>
+    <w:p>
+      <w:r>
+        <w:t xml:space="preserve">                    else</w:t>
+      </w:r>
+    </w:p>
+    <w:p>
+      <w:r>
+        <w:t xml:space="preserve">                    {</w:t>
+      </w:r>
+    </w:p>
+    <w:p>
+      <w:r>
+        <w:t xml:space="preserve">                        stack[ht - 2]-&gt;link[dir[ht - 2]] = rPtr;</w:t>
+      </w:r>
+    </w:p>
+    <w:p>
+      <w:r>
+        <w:t xml:space="preserve">                    }</w:t>
+      </w:r>
+    </w:p>
+    <w:p>
+      <w:r>
+        <w:t xml:space="preserve">                    break;</w:t>
+      </w:r>
+    </w:p>
+    <w:p>
+      <w:r>
+        <w:t xml:space="preserve">                }</w:t>
+      </w:r>
+    </w:p>
+    <w:p>
+      <w:r>
+        <w:t xml:space="preserve">            }</w:t>
+      </w:r>
+    </w:p>
+    <w:p>
+      <w:r>
+        <w:t xml:space="preserve">            else</w:t>
+      </w:r>
+    </w:p>
+    <w:p>
+      <w:r>
+        <w:t xml:space="preserve">            {</w:t>
+      </w:r>
+    </w:p>
+    <w:p>
+      <w:r>
+        <w:t xml:space="preserve">                rPtr = stack[ht - 1]-&gt;link[0];</w:t>
+      </w:r>
+    </w:p>
+    <w:p>
+      <w:r>
+        <w:t xml:space="preserve">                if (!rPtr)</w:t>
+      </w:r>
+    </w:p>
+    <w:p>
+      <w:r>
+        <w:t xml:space="preserve">                    break;</w:t>
+      </w:r>
+    </w:p>
+    <w:p/>
+    <w:p>
+      <w:r>
+        <w:t xml:space="preserve">                if (rPtr-&gt;color == RED)</w:t>
+      </w:r>
+    </w:p>
+    <w:p>
+      <w:r>
+        <w:t xml:space="preserve">                {</w:t>
+      </w:r>
+    </w:p>
+    <w:p>
+      <w:r>
+        <w:t xml:space="preserve">                    stack[ht - 1]-&gt;color = RED;</w:t>
+      </w:r>
+    </w:p>
+    <w:p>
+      <w:r>
+        <w:t xml:space="preserve">                    rPtr-&gt;color = BLACK;</w:t>
+      </w:r>
+    </w:p>
+    <w:p>
+      <w:r>
+        <w:t xml:space="preserve">                    stack[ht - 1]-&gt;link[0] = rPtr-&gt;link[1];</w:t>
+      </w:r>
+    </w:p>
+    <w:p>
+      <w:r>
+        <w:t xml:space="preserve">                    rPtr-&gt;link[1] = stack[ht - 1];</w:t>
+      </w:r>
+    </w:p>
+    <w:p/>
+    <w:p>
+      <w:r>
+        <w:t xml:space="preserve">                    if (stack[ht - 1] == root)</w:t>
+      </w:r>
+    </w:p>
+    <w:p>
+      <w:r>
+        <w:t xml:space="preserve">                    {</w:t>
+      </w:r>
+    </w:p>
+    <w:p>
+      <w:r>
+        <w:t xml:space="preserve">                        root = rPtr;</w:t>
+      </w:r>
+    </w:p>
+    <w:p>
+      <w:r>
+        <w:lastRenderedPageBreak/>
+        <w:t xml:space="preserve">                    }</w:t>
+      </w:r>
+    </w:p>
+    <w:p>
+      <w:r>
+        <w:t xml:space="preserve">                    else</w:t>
+      </w:r>
+    </w:p>
+    <w:p>
+      <w:r>
+        <w:t xml:space="preserve">                    {</w:t>
+      </w:r>
+    </w:p>
+    <w:p>
+      <w:r>
+        <w:t xml:space="preserve">                        stack[ht - 2]-&gt;link[dir[ht - 2]] = rPtr;</w:t>
+      </w:r>
+    </w:p>
+    <w:p>
+      <w:r>
+        <w:t xml:space="preserve">                    }</w:t>
+      </w:r>
+    </w:p>
+    <w:p>
+      <w:r>
+        <w:t xml:space="preserve">                    dir[ht] = 1;</w:t>
+      </w:r>
+    </w:p>
+    <w:p>
+      <w:r>
+        <w:t xml:space="preserve">                    stack[ht] = stack[ht - 1];</w:t>
+      </w:r>
+    </w:p>
+    <w:p>
+      <w:r>
+        <w:t xml:space="preserve">                    stack[ht - 1] = rPtr;</w:t>
+      </w:r>
+    </w:p>
+    <w:p>
+      <w:r>
+        <w:t xml:space="preserve">                    ht++;</w:t>
+      </w:r>
+    </w:p>
+    <w:p/>
+    <w:p>
+      <w:r>
+        <w:t xml:space="preserve">                    rPtr = stack[ht - 1]-&gt;link[0];</w:t>
+      </w:r>
+    </w:p>
+    <w:p>
+      <w:r>
+        <w:t xml:space="preserve">                }</w:t>
+      </w:r>
+    </w:p>
+    <w:p>
+      <w:r>
+        <w:t xml:space="preserve">                if ((!rPtr-&gt;link[0] || rPtr-&gt;link[0]-&gt;color == BLACK) &amp;&amp;</w:t>
+      </w:r>
+    </w:p>
+    <w:p>
+      <w:r>
+        <w:t xml:space="preserve">                        (!rPtr-&gt;link[1] || rPtr-&gt;link[1]-&gt;color == BLACK))</w:t>
+      </w:r>
+    </w:p>
+    <w:p>
+      <w:r>
+        <w:t xml:space="preserve">                {</w:t>
+      </w:r>
+    </w:p>
+    <w:p>
+      <w:r>
+        <w:t xml:space="preserve">                    rPtr-&gt;color = RED;</w:t>
+      </w:r>
+    </w:p>
+    <w:p>
+      <w:r>
+        <w:t xml:space="preserve">                }</w:t>
+      </w:r>
+    </w:p>
+    <w:p>
+      <w:r>
+        <w:t xml:space="preserve">                else</w:t>
+      </w:r>
+    </w:p>
+    <w:p>
+      <w:r>
+        <w:t xml:space="preserve">                {</w:t>
+      </w:r>
+    </w:p>
+    <w:p>
+      <w:r>
+        <w:t xml:space="preserve">                    if (!rPtr-&gt;link[0] || rPtr-&gt;link[0]-&gt;color == BLACK)</w:t>
+      </w:r>
+    </w:p>
+    <w:p>
+      <w:r>
+        <w:t xml:space="preserve">                    {</w:t>
+      </w:r>
+    </w:p>
+    <w:p>
+      <w:r>
+        <w:t xml:space="preserve">                        qPtr = rPtr-&gt;link[1];</w:t>
+      </w:r>
+    </w:p>
+    <w:p>
+      <w:r>
+        <w:t xml:space="preserve">                        rPtr-&gt;color = RED;</w:t>
+      </w:r>
+    </w:p>
+    <w:p>
+      <w:r>
+        <w:t xml:space="preserve">                        qPtr-&gt;color = BLACK;</w:t>
+      </w:r>
+    </w:p>
+    <w:p>
+      <w:r>
+        <w:t xml:space="preserve">                        rPtr-&gt;link[1] = qPtr-&gt;link[0];</w:t>
+      </w:r>
+    </w:p>
+    <w:p>
+      <w:r>
+        <w:t xml:space="preserve">                        qPtr-&gt;link[0] = rPtr;</w:t>
+      </w:r>
+    </w:p>
+    <w:p>
+      <w:r>
+        <w:t xml:space="preserve">                        rPtr = stack[ht - 1]-&gt;link[0] = qPtr;</w:t>
+      </w:r>
+    </w:p>
+    <w:p>
+      <w:r>
+        <w:lastRenderedPageBreak/>
+        <w:t xml:space="preserve">                    }</w:t>
+      </w:r>
+    </w:p>
+    <w:p>
+      <w:r>
+        <w:t xml:space="preserve">                    rPtr-&gt;color = stack[ht - 1]-&gt;color;</w:t>
+      </w:r>
+    </w:p>
+    <w:p>
+      <w:r>
+        <w:t xml:space="preserve">                    stack[ht - 1]-&gt;color = BLACK;</w:t>
+      </w:r>
+    </w:p>
+    <w:p>
+      <w:r>
+        <w:t xml:space="preserve">                    rPtr-&gt;link[0]-&gt;color = BLACK;</w:t>
+      </w:r>
+    </w:p>
+    <w:p>
+      <w:r>
+        <w:t xml:space="preserve">                    stack[ht - 1]-&gt;link[0] = rPtr-&gt;link[1];</w:t>
+      </w:r>
+    </w:p>
+    <w:p>
+      <w:r>
+        <w:t xml:space="preserve">                    rPtr-&gt;link[1] = stack[ht - 1];</w:t>
+      </w:r>
+    </w:p>
+    <w:p>
+      <w:r>
+        <w:t xml:space="preserve">                    if (stack[ht - 1] == root)</w:t>
+      </w:r>
+    </w:p>
+    <w:p>
+      <w:r>
+        <w:t xml:space="preserve">                    {</w:t>
+      </w:r>
+    </w:p>
+    <w:p>
+      <w:r>
+        <w:t xml:space="preserve">                        root = rPtr;</w:t>
+      </w:r>
+    </w:p>
+    <w:p>
+      <w:r>
+        <w:t xml:space="preserve">                    }</w:t>
+      </w:r>
+    </w:p>
+    <w:p>
+      <w:r>
+        <w:t xml:space="preserve">                    else</w:t>
+      </w:r>
+    </w:p>
+    <w:p>
+      <w:r>
+        <w:t xml:space="preserve">                    {</w:t>
+      </w:r>
+    </w:p>
+    <w:p>
+      <w:r>
+        <w:t xml:space="preserve">                        stack[ht - 2]-&gt;link[dir[ht - 2]] = rPtr;</w:t>
+      </w:r>
+    </w:p>
+    <w:p>
+      <w:r>
+        <w:t xml:space="preserve">                    }</w:t>
+      </w:r>
+    </w:p>
+    <w:p>
+      <w:r>
+        <w:t xml:space="preserve">                    break;</w:t>
+      </w:r>
+    </w:p>
+    <w:p>
+      <w:r>
+        <w:t xml:space="preserve">                }</w:t>
+      </w:r>
+    </w:p>
+    <w:p>
+      <w:r>
+        <w:t xml:space="preserve">            }</w:t>
+      </w:r>
+    </w:p>
+    <w:p>
+      <w:r>
+        <w:t xml:space="preserve">            ht--;</w:t>
+      </w:r>
+    </w:p>
+    <w:p>
+      <w:r>
+        <w:t xml:space="preserve">        }</w:t>
+      </w:r>
+    </w:p>
+    <w:p>
+      <w:r>
+        <w:t xml:space="preserve">    }</w:t>
+      </w:r>
+    </w:p>
+    <w:p>
+      <w:r>
+        <w:t xml:space="preserve">    return root;</w:t>
+      </w:r>
+    </w:p>
+    <w:p>
+      <w:r>
+        <w:t>}</w:t>
+      </w:r>
+    </w:p>
+    <w:p/>
+    <w:p>
+      <w:r>
+        <w:t>void inorderTraversal(struct rbNode *node)</w:t>
+      </w:r>
+    </w:p>
+    <w:p>
+      <w:r>
+        <w:t>{</w:t>
+      </w:r>
+    </w:p>
+    <w:p>
+      <w:r>
+        <w:t xml:space="preserve">    if (node)</w:t>
+      </w:r>
+    </w:p>
+    <w:p>
+      <w:r>
+        <w:t xml:space="preserve">    {</w:t>
+      </w:r>
+    </w:p>
+    <w:p>
+      <w:r>
+        <w:lastRenderedPageBreak/>
+        <w:t xml:space="preserve">        inorderTraversal(node-&gt;link[0]);</w:t>
+      </w:r>
+    </w:p>
+    <w:p>
+      <w:r>
+        <w:t xml:space="preserve">        printf("%d ", node-&gt;data);</w:t>
+      </w:r>
+    </w:p>
+    <w:p>
+      <w:r>
+        <w:t xml:space="preserve">        inorderTraversal(node-&gt;link[1]);</w:t>
+      </w:r>
+    </w:p>
+    <w:p>
+      <w:r>
+        <w:t xml:space="preserve">    }</w:t>
+      </w:r>
+    </w:p>
+    <w:p>
+      <w:r>
+        <w:t xml:space="preserve">    return;</w:t>
+      </w:r>
+    </w:p>
+    <w:p>
+      <w:r>
+        <w:t>}</w:t>
+      </w:r>
+    </w:p>
+    <w:p/>
+    <w:p>
+      <w:r>
+        <w:t>struct rbNode *root;</w:t>
+      </w:r>
+    </w:p>
+    <w:p>
+      <w:r>
+        <w:t>int treeSize;</w:t>
+      </w:r>
+    </w:p>
+    <w:p/>
+    <w:p>
+      <w:r>
+        <w:t>void newTree() {</w:t>
+      </w:r>
+    </w:p>
+    <w:p>
+      <w:r>
+        <w:t xml:space="preserve">    root = NULL;</w:t>
+      </w:r>
+    </w:p>
+    <w:p>
+      <w:r>
+        <w:t xml:space="preserve">    treeSize = 0;</w:t>
+      </w:r>
+    </w:p>
+    <w:p>
+      <w:r>
+        <w:t>}</w:t>
+      </w:r>
+    </w:p>
+    <w:p/>
+    <w:p>
+      <w:r>
+        <w:t>int getSize() {</w:t>
+      </w:r>
+    </w:p>
+    <w:p>
+      <w:r>
+        <w:t xml:space="preserve">    return treeSize;</w:t>
+      </w:r>
+    </w:p>
+    <w:p>
+      <w:r>
+        <w:t>}</w:t>
+      </w:r>
+    </w:p>
+    <w:p/>
+    <w:p>
+      <w:r>
+        <w:t>void delElement(int data) {</w:t>
+      </w:r>
+    </w:p>
+    <w:p>
+      <w:r>
+        <w:t xml:space="preserve">    root = deletion(data, root, &amp;treeSize);</w:t>
+      </w:r>
+    </w:p>
+    <w:p>
+      <w:r>
+        <w:t>}</w:t>
+      </w:r>
+    </w:p>
+    <w:p/>
+    <w:p>
+      <w:r>
+        <w:t>void addElement(int data) {</w:t>
+      </w:r>
+    </w:p>
+    <w:p>
+      <w:r>
+        <w:t xml:space="preserve">    root = insertion(data, root, &amp;treeSize);</w:t>
+      </w:r>
+    </w:p>
+    <w:p>
+      <w:r>
+        <w:t>}</w:t>
+      </w:r>
+    </w:p>
+    <w:p/>
+    <w:p>
+      <w:r>
+        <w:lastRenderedPageBreak/>
+        <w:t>void inorder() {</w:t>
+      </w:r>
+    </w:p>
+    <w:p>
+      <w:r>
+        <w:t xml:space="preserve">    inorderTraversal(root);</w:t>
+      </w:r>
+    </w:p>
+    <w:p>
+      <w:r>
+        <w:t>}</w:t>
+      </w:r>
+    </w:p>
+    <w:p/>
+    <w:p>
+      <w:r>
+        <w:t>int main()</w:t>
+      </w:r>
+    </w:p>
+    <w:p>
+      <w:r>
+        <w:t>{</w:t>
+      </w:r>
+    </w:p>
+    <w:p>
+      <w:r>
+        <w:t xml:space="preserve">    newTree();</w:t>
+      </w:r>
+    </w:p>
+    <w:p>
+      <w:r>
+        <w:t xml:space="preserve">    int ch, data;</w:t>
+      </w:r>
+    </w:p>
+    <w:p>
+      <w:r>
+        <w:t xml:space="preserve">    while (1)</w:t>
+      </w:r>
+    </w:p>
+    <w:p>
+      <w:r>
+        <w:t xml:space="preserve">    {</w:t>
+      </w:r>
+    </w:p>
+    <w:p>
+      <w:r>
+        <w:t xml:space="preserve">        printf("1.Insert\n2.Delete\n3.Traverse\n2.Exit\n");</w:t>
+      </w:r>
+    </w:p>
+    <w:p>
+      <w:r>
+        <w:t xml:space="preserve">        scanf("%d", &amp;ch);</w:t>
+      </w:r>
+    </w:p>
+    <w:p>
+      <w:r>
+        <w:t xml:space="preserve">        switch (ch)</w:t>
+      </w:r>
+    </w:p>
+    <w:p>
+      <w:r>
+        <w:t xml:space="preserve">        {</w:t>
+      </w:r>
+    </w:p>
+    <w:p>
+      <w:r>
+        <w:t xml:space="preserve">        case 1:</w:t>
+      </w:r>
+    </w:p>
+    <w:p>
+      <w:r>
+        <w:t xml:space="preserve">            printf("Enter the element to insert:");</w:t>
+      </w:r>
+    </w:p>
+    <w:p>
+      <w:r>
+        <w:t xml:space="preserve">            scanf("%d", &amp;data);</w:t>
+      </w:r>
+    </w:p>
+    <w:p>
+      <w:r>
+        <w:t xml:space="preserve">            addElement(data);</w:t>
+      </w:r>
+    </w:p>
+    <w:p>
+      <w:r>
+        <w:t xml:space="preserve">            break;</w:t>
+      </w:r>
+    </w:p>
+    <w:p>
+      <w:r>
+        <w:t xml:space="preserve">        case 2:</w:t>
+      </w:r>
+    </w:p>
+    <w:p>
+      <w:r>
+        <w:t xml:space="preserve">            printf("Enter the element to delete:");</w:t>
+      </w:r>
+    </w:p>
+    <w:p>
+      <w:r>
+        <w:t xml:space="preserve">            scanf("%d", &amp;data);</w:t>
+      </w:r>
+    </w:p>
+    <w:p>
+      <w:r>
+        <w:t xml:space="preserve">            delElement(data);</w:t>
+      </w:r>
+    </w:p>
+    <w:p>
+      <w:r>
+        <w:t xml:space="preserve">            break;</w:t>
+      </w:r>
+    </w:p>
+    <w:p>
+      <w:r>
+        <w:t xml:space="preserve">        case 3:</w:t>
+      </w:r>
+    </w:p>
+    <w:p>
+      <w:r>
+        <w:t xml:space="preserve">            printf("Tree size: %d\n", treeSize);</w:t>
+      </w:r>
+    </w:p>
+    <w:p>
+      <w:r>
+        <w:t xml:space="preserve">            inorder();</w:t>
+      </w:r>
+    </w:p>
+    <w:p>
+      <w:r>
+        <w:lastRenderedPageBreak/>
+        <w:t xml:space="preserve">            printf("\n");</w:t>
+      </w:r>
+    </w:p>
+    <w:p>
+      <w:r>
+        <w:t xml:space="preserve">            break;</w:t>
+      </w:r>
+    </w:p>
+    <w:p>
+      <w:r>
+        <w:t xml:space="preserve">        case 4:</w:t>
+      </w:r>
+    </w:p>
+    <w:p>
+      <w:r>
+        <w:t xml:space="preserve">            exit(0);</w:t>
+      </w:r>
+    </w:p>
+    <w:p>
+      <w:r>
+        <w:t xml:space="preserve">        default:</w:t>
+      </w:r>
+    </w:p>
+    <w:p>
+      <w:r>
+        <w:t xml:space="preserve">            printf("Not available\n");</w:t>
+      </w:r>
+    </w:p>
+    <w:p>
+      <w:r>
+        <w:t xml:space="preserve">            break;</w:t>
+      </w:r>
+    </w:p>
+    <w:p>
+      <w:r>
+        <w:t xml:space="preserve">        }</w:t>
+      </w:r>
+    </w:p>
+    <w:p>
+      <w:r>
+        <w:t xml:space="preserve">        printf("\n");</w:t>
+      </w:r>
+    </w:p>
+    <w:p>
+      <w:r>
+        <w:t xml:space="preserve">    }</w:t>
+      </w:r>
+    </w:p>
+    <w:p>
+      <w:r>
+        <w:t xml:space="preserve">    return 0;</w:t>
+      </w:r>
+    </w:p>
+    <w:p>
+      <w:r>
+        <w:t>}</w:t>
+      </w:r>
     </w:p>
     <w:p>
       <w:pPr>
@@ -5485,8 +9212,13 @@
       </w:pPr>
     </w:p>
     <w:p/>
+    <w:p>
+      <w:pPr>
+        <w:ind w:firstLine="0"/>
+      </w:pPr>
+    </w:p>
     <w:sectPr>
-      <w:footerReference w:type="default" r:id="rId17"/>
+      <w:footerReference w:type="default" r:id="rId30"/>
       <w:pgSz w:w="11909" w:h="16834"/>
       <w:pgMar w:top="1138" w:right="1138" w:bottom="1138" w:left="1699" w:header="720" w:footer="432" w:gutter="0"/>
       <w:pgNumType w:start="1"/>
@@ -8407,6 +12139,25 @@
       <w:shd w:val="clear" w:color="auto" w:fill="E1DFDD"/>
     </w:rPr>
   </w:style>
+  <w:style w:type="paragraph" w:styleId="Caption">
+    <w:name w:val="caption"/>
+    <w:basedOn w:val="Normal"/>
+    <w:next w:val="Normal"/>
+    <w:uiPriority w:val="35"/>
+    <w:unhideWhenUsed/>
+    <w:qFormat/>
+    <w:rsid w:val="00645D5C"/>
+    <w:pPr>
+      <w:spacing w:before="0" w:after="200" w:line="240" w:lineRule="auto"/>
+    </w:pPr>
+    <w:rPr>
+      <w:i/>
+      <w:iCs/>
+      <w:color w:val="44546A" w:themeColor="text2"/>
+      <w:sz w:val="18"/>
+      <w:szCs w:val="18"/>
+    </w:rPr>
+  </w:style>
 </w:styles>
 </file>
 
